--- a/reports/bao cao thuc hanh.docx
+++ b/reports/bao cao thuc hanh.docx
@@ -4,76 +4,587 @@
   <w:body>
     <w:p>
       <w:pPr>
-        <w:spacing w:before="200" w:after="0" w:line="288" w:lineRule="auto"/>
+        <w:pStyle w:val="Title"/>
+      </w:pPr>
+      <w:r>
+        <w:t>BÁO CÁO THỰC HÀNH</w:t>
+      </w:r>
+    </w:p>
+    <w:p>
+      <w:pPr>
+        <w:pStyle w:val="Subtitle"/>
+      </w:pPr>
+      <w:r>
+        <w:t>Lớp:</w:t>
+      </w:r>
+      <w:r>
+        <w:tab/>
+      </w:r>
+      <w:r>
+        <w:tab/>
+      </w:r>
+      <w:r>
+        <w:t xml:space="preserve"> </w:t>
+      </w:r>
+      <w:sdt>
+        <w:sdtPr>
+          <w:id w:val="-1196305120"/>
+          <w:lock w:val="sdtLocked"/>
+          <w:placeholder>
+            <w:docPart w:val="DefaultPlaceholder_-1854013438"/>
+          </w:placeholder>
+          <w:showingPlcHdr/>
+          <w:comboBox>
+            <w:listItem w:value="Choose an item."/>
+            <w:listItem w:displayText="1031163.2020.18.17A" w:value="1031163.2020.18.17A"/>
+            <w:listItem w:displayText="1031163.2020.18.17B" w:value="1031163.2020.18.17B"/>
+            <w:listItem w:displayText="1031163.2020.18.17C" w:value="1031163.2020.18.17C"/>
+            <w:listItem w:displayText="1031163.2020.18.18A" w:value="1031163.2020.18.18A"/>
+            <w:listItem w:displayText="1031163.2020.18.18B" w:value="1031163.2020.18.18B"/>
+            <w:listItem w:displayText="1031163.2020.18.18C" w:value="1031163.2020.18.18C"/>
+          </w:comboBox>
+        </w:sdtPr>
+        <w:sdtContent>
+          <w:r>
+            <w:rPr>
+              <w:rStyle w:val="PlaceholderText"/>
+            </w:rPr>
+            <w:t>Choose an item.</w:t>
+          </w:r>
+        </w:sdtContent>
+      </w:sdt>
+    </w:p>
+    <w:p>
+      <w:pPr>
+        <w:pStyle w:val="Subtitle"/>
+      </w:pPr>
+      <w:r>
+        <w:t>Nhóm:</w:t>
+      </w:r>
+      <w:r>
+        <w:tab/>
+      </w:r>
+      <w:r>
+        <w:t xml:space="preserve"> </w:t>
+      </w:r>
+      <w:sdt>
+        <w:sdtPr>
+          <w:alias w:val="Nhóm"/>
+          <w:tag w:val="Chọn nhóm"/>
+          <w:id w:val="-1876380623"/>
+          <w:lock w:val="sdtLocked"/>
+          <w:placeholder>
+            <w:docPart w:val="DefaultPlaceholder_-1854013438"/>
+          </w:placeholder>
+          <w:showingPlcHdr/>
+          <w:comboBox>
+            <w:listItem w:value="Choose an item."/>
+            <w:listItem w:displayText="1" w:value="1"/>
+            <w:listItem w:displayText="2" w:value="2"/>
+            <w:listItem w:displayText="3" w:value="3"/>
+            <w:listItem w:displayText="4" w:value="4"/>
+            <w:listItem w:displayText="5" w:value="5"/>
+            <w:listItem w:displayText="6" w:value="6"/>
+            <w:listItem w:displayText="7" w:value="7"/>
+          </w:comboBox>
+        </w:sdtPr>
+        <w:sdtEndPr/>
+        <w:sdtContent>
+          <w:r>
+            <w:rPr>
+              <w:rStyle w:val="PlaceholderText"/>
+            </w:rPr>
+            <w:t>Choose an item.</w:t>
+          </w:r>
+        </w:sdtContent>
+      </w:sdt>
+    </w:p>
+    <w:tbl>
+      <w:tblPr>
+        <w:tblStyle w:val="TableGrid"/>
+        <w:tblW w:w="0" w:type="auto"/>
+        <w:tblLook w:val="04A0" w:firstRow="1" w:lastRow="0" w:firstColumn="1" w:lastColumn="0" w:noHBand="0" w:noVBand="1"/>
+      </w:tblPr>
+      <w:tblGrid>
+        <w:gridCol w:w="747"/>
+        <w:gridCol w:w="2924"/>
+        <w:gridCol w:w="1838"/>
+        <w:gridCol w:w="2162"/>
+        <w:gridCol w:w="1900"/>
+      </w:tblGrid>
+      <w:tr>
+        <w:tc>
+          <w:tcPr>
+            <w:tcW w:w="714" w:type="dxa"/>
+          </w:tcPr>
+          <w:p>
+            <w:pPr>
+              <w:spacing w:before="120" w:after="120"/>
+              <w:jc w:val="center"/>
+              <w:rPr>
+                <w:b/>
+                <w:bCs/>
+              </w:rPr>
+            </w:pPr>
+            <w:r>
+              <w:rPr>
+                <w:b/>
+                <w:bCs/>
+              </w:rPr>
+              <w:t>STT</w:t>
+            </w:r>
+          </w:p>
+        </w:tc>
+        <w:tc>
+          <w:tcPr>
+            <w:tcW w:w="2938" w:type="dxa"/>
+          </w:tcPr>
+          <w:p>
+            <w:pPr>
+              <w:spacing w:before="120" w:after="120"/>
+              <w:jc w:val="center"/>
+              <w:rPr>
+                <w:b/>
+                <w:bCs/>
+              </w:rPr>
+            </w:pPr>
+            <w:r>
+              <w:rPr>
+                <w:b/>
+                <w:bCs/>
+              </w:rPr>
+              <w:t>Họ và tên</w:t>
+            </w:r>
+          </w:p>
+        </w:tc>
+        <w:tc>
+          <w:tcPr>
+            <w:tcW w:w="1843" w:type="dxa"/>
+          </w:tcPr>
+          <w:p>
+            <w:pPr>
+              <w:spacing w:before="120" w:after="120"/>
+              <w:jc w:val="center"/>
+              <w:rPr>
+                <w:b/>
+                <w:bCs/>
+              </w:rPr>
+            </w:pPr>
+            <w:r>
+              <w:rPr>
+                <w:b/>
+                <w:bCs/>
+              </w:rPr>
+              <w:t>Nhiệm vụ</w:t>
+            </w:r>
+          </w:p>
+        </w:tc>
+        <w:tc>
+          <w:tcPr>
+            <w:tcW w:w="2168" w:type="dxa"/>
+          </w:tcPr>
+          <w:p>
+            <w:pPr>
+              <w:spacing w:before="120" w:after="120"/>
+              <w:jc w:val="center"/>
+              <w:rPr>
+                <w:b/>
+                <w:bCs/>
+              </w:rPr>
+            </w:pPr>
+            <w:r>
+              <w:rPr>
+                <w:b/>
+                <w:bCs/>
+              </w:rPr>
+              <w:t>Mức độ tích cực</w:t>
+            </w:r>
+          </w:p>
+        </w:tc>
+        <w:tc>
+          <w:tcPr>
+            <w:tcW w:w="1908" w:type="dxa"/>
+          </w:tcPr>
+          <w:p>
+            <w:pPr>
+              <w:spacing w:before="120" w:after="120"/>
+              <w:jc w:val="center"/>
+              <w:rPr>
+                <w:b/>
+                <w:bCs/>
+              </w:rPr>
+            </w:pPr>
+            <w:r>
+              <w:rPr>
+                <w:b/>
+                <w:bCs/>
+              </w:rPr>
+              <w:t>Ký tên</w:t>
+            </w:r>
+          </w:p>
+        </w:tc>
+      </w:tr>
+      <w:tr>
+        <w:tc>
+          <w:tcPr>
+            <w:tcW w:w="714" w:type="dxa"/>
+          </w:tcPr>
+          <w:p>
+            <w:pPr>
+              <w:spacing w:before="240" w:after="240"/>
+              <w:jc w:val="center"/>
+            </w:pPr>
+            <w:r>
+              <w:t>1</w:t>
+            </w:r>
+          </w:p>
+        </w:tc>
+        <w:tc>
+          <w:tcPr>
+            <w:tcW w:w="2938" w:type="dxa"/>
+          </w:tcPr>
+          <w:p>
+            <w:pPr>
+              <w:spacing w:before="240" w:after="240"/>
+            </w:pPr>
+          </w:p>
+        </w:tc>
+        <w:tc>
+          <w:tcPr>
+            <w:tcW w:w="1843" w:type="dxa"/>
+          </w:tcPr>
+          <w:p>
+            <w:pPr>
+              <w:spacing w:before="240" w:after="240"/>
+              <w:jc w:val="center"/>
+            </w:pPr>
+            <w:r>
+              <w:t>Trưởng nhóm</w:t>
+            </w:r>
+          </w:p>
+        </w:tc>
+        <w:sdt>
+          <w:sdtPr>
+            <w:id w:val="1862316247"/>
+            <w:lock w:val="sdtLocked"/>
+            <w:placeholder>
+              <w:docPart w:val="DefaultPlaceholder_-1854013438"/>
+            </w:placeholder>
+            <w:showingPlcHdr/>
+            <w:comboBox>
+              <w:listItem w:value="Choose an item."/>
+              <w:listItem w:displayText="Tích cực" w:value="Tích cực"/>
+              <w:listItem w:displayText="Bình thường" w:value="Bình thường"/>
+              <w:listItem w:displayText="Ít tham gia" w:value="Ít tham gia"/>
+              <w:listItem w:displayText="Không tham gia" w:value="Không tham gia"/>
+            </w:comboBox>
+          </w:sdtPr>
+          <w:sdtContent>
+            <w:tc>
+              <w:tcPr>
+                <w:tcW w:w="2168" w:type="dxa"/>
+              </w:tcPr>
+              <w:p>
+                <w:pPr>
+                  <w:spacing w:before="240" w:after="240"/>
+                  <w:jc w:val="center"/>
+                </w:pPr>
+                <w:r>
+                  <w:rPr>
+                    <w:rStyle w:val="PlaceholderText"/>
+                  </w:rPr>
+                  <w:t>Choose an item.</w:t>
+                </w:r>
+              </w:p>
+            </w:tc>
+          </w:sdtContent>
+        </w:sdt>
+        <w:tc>
+          <w:tcPr>
+            <w:tcW w:w="1908" w:type="dxa"/>
+          </w:tcPr>
+          <w:p>
+            <w:pPr>
+              <w:spacing w:before="240" w:after="240"/>
+            </w:pPr>
+          </w:p>
+        </w:tc>
+      </w:tr>
+      <w:tr>
+        <w:tc>
+          <w:tcPr>
+            <w:tcW w:w="714" w:type="dxa"/>
+          </w:tcPr>
+          <w:p>
+            <w:pPr>
+              <w:spacing w:before="240" w:after="240"/>
+              <w:jc w:val="center"/>
+            </w:pPr>
+            <w:r>
+              <w:t>2</w:t>
+            </w:r>
+          </w:p>
+        </w:tc>
+        <w:tc>
+          <w:tcPr>
+            <w:tcW w:w="2938" w:type="dxa"/>
+          </w:tcPr>
+          <w:p>
+            <w:pPr>
+              <w:spacing w:before="240" w:after="240"/>
+            </w:pPr>
+          </w:p>
+        </w:tc>
+        <w:tc>
+          <w:tcPr>
+            <w:tcW w:w="1843" w:type="dxa"/>
+          </w:tcPr>
+          <w:p>
+            <w:pPr>
+              <w:spacing w:before="240" w:after="240"/>
+              <w:jc w:val="center"/>
+            </w:pPr>
+            <w:r>
+              <w:t>Thành viên</w:t>
+            </w:r>
+          </w:p>
+        </w:tc>
+        <w:sdt>
+          <w:sdtPr>
+            <w:id w:val="-1446078642"/>
+            <w:lock w:val="sdtLocked"/>
+            <w:placeholder>
+              <w:docPart w:val="FC939455AFD24F1BAD7032AF5FA5FC78"/>
+            </w:placeholder>
+            <w:showingPlcHdr/>
+            <w:comboBox>
+              <w:listItem w:value="Choose an item."/>
+              <w:listItem w:displayText="Tích cực" w:value="Tích cực"/>
+              <w:listItem w:displayText="Bình thường" w:value="Bình thường"/>
+              <w:listItem w:displayText="Ít tham gia" w:value="Ít tham gia"/>
+              <w:listItem w:displayText="Không tham gia" w:value="Không tham gia"/>
+            </w:comboBox>
+          </w:sdtPr>
+          <w:sdtContent>
+            <w:tc>
+              <w:tcPr>
+                <w:tcW w:w="2168" w:type="dxa"/>
+              </w:tcPr>
+              <w:p>
+                <w:pPr>
+                  <w:spacing w:before="240" w:after="240"/>
+                  <w:jc w:val="center"/>
+                </w:pPr>
+                <w:r>
+                  <w:rPr>
+                    <w:rStyle w:val="PlaceholderText"/>
+                  </w:rPr>
+                  <w:t>Choose an item.</w:t>
+                </w:r>
+              </w:p>
+            </w:tc>
+          </w:sdtContent>
+        </w:sdt>
+        <w:tc>
+          <w:tcPr>
+            <w:tcW w:w="1908" w:type="dxa"/>
+          </w:tcPr>
+          <w:p>
+            <w:pPr>
+              <w:spacing w:before="240" w:after="240"/>
+            </w:pPr>
+          </w:p>
+        </w:tc>
+      </w:tr>
+      <w:tr>
+        <w:tc>
+          <w:tcPr>
+            <w:tcW w:w="714" w:type="dxa"/>
+          </w:tcPr>
+          <w:p>
+            <w:pPr>
+              <w:spacing w:before="240" w:after="240"/>
+              <w:jc w:val="center"/>
+            </w:pPr>
+            <w:r>
+              <w:t>3</w:t>
+            </w:r>
+          </w:p>
+        </w:tc>
+        <w:tc>
+          <w:tcPr>
+            <w:tcW w:w="2938" w:type="dxa"/>
+          </w:tcPr>
+          <w:p>
+            <w:pPr>
+              <w:spacing w:before="240" w:after="240"/>
+            </w:pPr>
+          </w:p>
+        </w:tc>
+        <w:tc>
+          <w:tcPr>
+            <w:tcW w:w="1843" w:type="dxa"/>
+          </w:tcPr>
+          <w:p>
+            <w:pPr>
+              <w:spacing w:before="240" w:after="240"/>
+              <w:jc w:val="center"/>
+            </w:pPr>
+            <w:r>
+              <w:t>Thành viên</w:t>
+            </w:r>
+          </w:p>
+        </w:tc>
+        <w:sdt>
+          <w:sdtPr>
+            <w:id w:val="1270285067"/>
+            <w:lock w:val="sdtLocked"/>
+            <w:placeholder>
+              <w:docPart w:val="C7505ADE8BFC4BE7963CBCAC06953CC1"/>
+            </w:placeholder>
+            <w:showingPlcHdr/>
+            <w:comboBox>
+              <w:listItem w:value="Choose an item."/>
+              <w:listItem w:displayText="Tích cực" w:value="Tích cực"/>
+              <w:listItem w:displayText="Bình thường" w:value="Bình thường"/>
+              <w:listItem w:displayText="Ít tham gia" w:value="Ít tham gia"/>
+              <w:listItem w:displayText="Không tham gia" w:value="Không tham gia"/>
+            </w:comboBox>
+          </w:sdtPr>
+          <w:sdtContent>
+            <w:tc>
+              <w:tcPr>
+                <w:tcW w:w="2168" w:type="dxa"/>
+              </w:tcPr>
+              <w:p>
+                <w:pPr>
+                  <w:spacing w:before="240" w:after="240"/>
+                  <w:jc w:val="center"/>
+                </w:pPr>
+                <w:r>
+                  <w:rPr>
+                    <w:rStyle w:val="PlaceholderText"/>
+                  </w:rPr>
+                  <w:t>Choose an item.</w:t>
+                </w:r>
+              </w:p>
+            </w:tc>
+          </w:sdtContent>
+        </w:sdt>
+        <w:tc>
+          <w:tcPr>
+            <w:tcW w:w="1908" w:type="dxa"/>
+          </w:tcPr>
+          <w:p>
+            <w:pPr>
+              <w:spacing w:before="240" w:after="240"/>
+            </w:pPr>
+          </w:p>
+        </w:tc>
+      </w:tr>
+      <w:tr>
+        <w:tc>
+          <w:tcPr>
+            <w:tcW w:w="714" w:type="dxa"/>
+          </w:tcPr>
+          <w:p>
+            <w:pPr>
+              <w:spacing w:before="240" w:after="240"/>
+              <w:jc w:val="center"/>
+            </w:pPr>
+            <w:r>
+              <w:t>4</w:t>
+            </w:r>
+          </w:p>
+        </w:tc>
+        <w:tc>
+          <w:tcPr>
+            <w:tcW w:w="2938" w:type="dxa"/>
+          </w:tcPr>
+          <w:p>
+            <w:pPr>
+              <w:spacing w:before="240" w:after="240"/>
+            </w:pPr>
+          </w:p>
+        </w:tc>
+        <w:tc>
+          <w:tcPr>
+            <w:tcW w:w="1843" w:type="dxa"/>
+          </w:tcPr>
+          <w:p>
+            <w:pPr>
+              <w:spacing w:before="240" w:after="240"/>
+              <w:jc w:val="center"/>
+            </w:pPr>
+            <w:r>
+              <w:t>Thành viên</w:t>
+            </w:r>
+          </w:p>
+        </w:tc>
+        <w:sdt>
+          <w:sdtPr>
+            <w:id w:val="470955429"/>
+            <w:lock w:val="sdtLocked"/>
+            <w:placeholder>
+              <w:docPart w:val="DBBFADCC2EFD462D8D347F920E131080"/>
+            </w:placeholder>
+            <w:showingPlcHdr/>
+            <w:comboBox>
+              <w:listItem w:value="Choose an item."/>
+              <w:listItem w:displayText="Tích cực" w:value="Tích cực"/>
+              <w:listItem w:displayText="Bình thường" w:value="Bình thường"/>
+              <w:listItem w:displayText="Ít tham gia" w:value="Ít tham gia"/>
+              <w:listItem w:displayText="Không tham gia" w:value="Không tham gia"/>
+            </w:comboBox>
+          </w:sdtPr>
+          <w:sdtContent>
+            <w:tc>
+              <w:tcPr>
+                <w:tcW w:w="2168" w:type="dxa"/>
+              </w:tcPr>
+              <w:p>
+                <w:pPr>
+                  <w:spacing w:before="240" w:after="240"/>
+                  <w:jc w:val="center"/>
+                </w:pPr>
+                <w:r>
+                  <w:rPr>
+                    <w:rStyle w:val="PlaceholderText"/>
+                  </w:rPr>
+                  <w:t>Choose an item.</w:t>
+                </w:r>
+              </w:p>
+            </w:tc>
+          </w:sdtContent>
+        </w:sdt>
+        <w:tc>
+          <w:tcPr>
+            <w:tcW w:w="1908" w:type="dxa"/>
+          </w:tcPr>
+          <w:p>
+            <w:pPr>
+              <w:spacing w:before="240" w:after="240"/>
+            </w:pPr>
+          </w:p>
+        </w:tc>
+      </w:tr>
+    </w:tbl>
+    <w:p/>
+    <w:p>
+      <w:pPr>
         <w:rPr>
-          <w:rFonts w:ascii="Times New Roman" w:hAnsi="Times New Roman" w:cs="Times New Roman"/>
-          <w:b/>
-          <w:sz w:val="26"/>
-          <w:szCs w:val="26"/>
+          <w:i/>
+          <w:iCs/>
+          <w:u w:val="single"/>
         </w:rPr>
       </w:pPr>
       <w:r>
         <w:rPr>
-          <w:rFonts w:ascii="Times New Roman" w:hAnsi="Times New Roman" w:cs="Times New Roman"/>
-          <w:b/>
-          <w:sz w:val="26"/>
-          <w:szCs w:val="26"/>
+          <w:i/>
+          <w:iCs/>
+          <w:u w:val="single"/>
         </w:rPr>
-        <w:t xml:space="preserve">Bài </w:t>
-      </w:r>
-      <w:r>
-        <w:rPr>
-          <w:rFonts w:ascii="Times New Roman" w:hAnsi="Times New Roman" w:cs="Times New Roman"/>
-          <w:b/>
-          <w:sz w:val="26"/>
-          <w:szCs w:val="26"/>
-        </w:rPr>
-        <w:t>1</w:t>
-      </w:r>
-      <w:r>
-        <w:rPr>
-          <w:rFonts w:ascii="Times New Roman" w:hAnsi="Times New Roman" w:cs="Times New Roman"/>
-          <w:b/>
-          <w:sz w:val="26"/>
-          <w:szCs w:val="26"/>
-        </w:rPr>
-        <w:t xml:space="preserve">. </w:t>
-      </w:r>
-      <w:r>
-        <w:rPr>
-          <w:rFonts w:ascii="Times New Roman" w:hAnsi="Times New Roman" w:cs="Times New Roman"/>
-          <w:b/>
-          <w:sz w:val="26"/>
-          <w:szCs w:val="26"/>
-        </w:rPr>
-        <w:t>C</w:t>
-      </w:r>
-      <w:r>
-        <w:rPr>
-          <w:rFonts w:ascii="Times New Roman" w:hAnsi="Times New Roman" w:cs="Times New Roman"/>
-          <w:b/>
-          <w:sz w:val="26"/>
-          <w:szCs w:val="26"/>
-        </w:rPr>
-        <w:t xml:space="preserve">ảm biến </w:t>
-      </w:r>
-      <w:r>
-        <w:rPr>
-          <w:rFonts w:ascii="Times New Roman" w:hAnsi="Times New Roman" w:cs="Times New Roman"/>
-          <w:b/>
-          <w:sz w:val="26"/>
-          <w:szCs w:val="26"/>
-        </w:rPr>
-        <w:t>vị trí (chiết áp)</w:t>
-      </w:r>
-      <w:r>
-        <w:rPr>
-          <w:rFonts w:ascii="Times New Roman" w:hAnsi="Times New Roman" w:cs="Times New Roman"/>
-          <w:b/>
-          <w:sz w:val="26"/>
-          <w:szCs w:val="26"/>
-        </w:rPr>
-        <w:t>:</w:t>
+        <w:t>Ghi chú:</w:t>
       </w:r>
     </w:p>
     <w:p>
@@ -81,24 +592,33 @@
         <w:pStyle w:val="ListParagraph"/>
         <w:numPr>
           <w:ilvl w:val="0"/>
-          <w:numId w:val="3"/>
+          <w:numId w:val="4"/>
         </w:numPr>
-        <w:spacing w:before="200" w:after="0" w:line="288" w:lineRule="auto"/>
+      </w:pPr>
+      <w:r>
+        <w:t>Thời hạn</w:t>
+      </w:r>
+      <w:r>
+        <w:t xml:space="preserve"> </w:t>
+      </w:r>
+      <w:r>
+        <w:t xml:space="preserve">nộp báo cáo: </w:t>
+      </w:r>
+      <w:r>
         <w:rPr>
-          <w:rFonts w:ascii="Times New Roman" w:hAnsi="Times New Roman" w:cs="Times New Roman"/>
+          <w:b/>
           <w:bCs/>
-          <w:sz w:val="26"/>
-          <w:szCs w:val="26"/>
+          <w:color w:val="FF0000"/>
         </w:rPr>
-      </w:pPr>
+        <w:t>t</w:t>
+      </w:r>
       <w:r>
         <w:rPr>
-          <w:rFonts w:ascii="Times New Roman" w:hAnsi="Times New Roman" w:cs="Times New Roman"/>
+          <w:b/>
           <w:bCs/>
-          <w:sz w:val="26"/>
-          <w:szCs w:val="26"/>
+          <w:color w:val="FF0000"/>
         </w:rPr>
-        <w:t>Giới thiệu về cảm biến.</w:t>
+        <w:t>rước 16/5/2021</w:t>
       </w:r>
     </w:p>
     <w:p>
@@ -106,60 +626,162 @@
         <w:pStyle w:val="ListParagraph"/>
         <w:numPr>
           <w:ilvl w:val="0"/>
-          <w:numId w:val="3"/>
+          <w:numId w:val="4"/>
         </w:numPr>
-        <w:spacing w:before="200" w:after="0" w:line="288" w:lineRule="auto"/>
-        <w:rPr>
-          <w:rFonts w:ascii="Times New Roman" w:hAnsi="Times New Roman" w:cs="Times New Roman"/>
-          <w:bCs/>
-          <w:sz w:val="26"/>
-          <w:szCs w:val="26"/>
-        </w:rPr>
-      </w:pPr>
-      <w:r>
-        <w:rPr>
-          <w:rFonts w:ascii="Times New Roman" w:hAnsi="Times New Roman" w:cs="Times New Roman"/>
-          <w:bCs/>
-          <w:sz w:val="26"/>
-          <w:szCs w:val="26"/>
-        </w:rPr>
-        <w:t xml:space="preserve">Vẽ </w:t>
-      </w:r>
-      <w:r>
-        <w:rPr>
-          <w:rFonts w:ascii="Times New Roman" w:hAnsi="Times New Roman" w:cs="Times New Roman"/>
-          <w:bCs/>
-          <w:sz w:val="26"/>
-          <w:szCs w:val="26"/>
-        </w:rPr>
-        <w:t>sơ đồ mạch điện kết nối ECU</w:t>
-      </w:r>
-      <w:r>
-        <w:rPr>
-          <w:rFonts w:ascii="Times New Roman" w:hAnsi="Times New Roman" w:cs="Times New Roman"/>
-          <w:bCs/>
-          <w:sz w:val="26"/>
-          <w:szCs w:val="26"/>
-        </w:rPr>
-        <w:t xml:space="preserve"> và phân tích </w:t>
-      </w:r>
-      <w:r>
-        <w:rPr>
-          <w:rFonts w:ascii="Times New Roman" w:hAnsi="Times New Roman" w:cs="Times New Roman"/>
-          <w:bCs/>
-          <w:sz w:val="26"/>
-          <w:szCs w:val="26"/>
-        </w:rPr>
+      </w:pPr>
+      <w:r>
+        <w:t xml:space="preserve">Nộp </w:t>
+      </w:r>
+      <w:r>
+        <w:t>mạch điện kèm báo cáo (không cần board vi điều khiển)</w:t>
+      </w:r>
+    </w:p>
+    <w:p>
+      <w:r>
+        <w:br w:type="page"/>
+      </w:r>
+    </w:p>
+    <w:p>
+      <w:pPr>
+        <w:pStyle w:val="Heading1"/>
+      </w:pPr>
+      <w:r>
+        <w:lastRenderedPageBreak/>
+        <w:t xml:space="preserve">Thực hành đo </w:t>
+      </w:r>
+      <w:r>
+        <w:t xml:space="preserve">kiểm </w:t>
+      </w:r>
+      <w:r>
+        <w:t>c</w:t>
+      </w:r>
+      <w:r>
+        <w:t xml:space="preserve">ảm biến </w:t>
+      </w:r>
+      <w:r>
+        <w:t xml:space="preserve">vị trí </w:t>
+      </w:r>
+      <w:r>
+        <w:t>bướm ga</w:t>
+      </w:r>
+    </w:p>
+    <w:p>
+      <w:pPr>
+        <w:pStyle w:val="Heading2"/>
+      </w:pPr>
+      <w:r>
+        <w:t>Giới thiệu về cảm biến</w:t>
+      </w:r>
+      <w:r>
+        <w:t xml:space="preserve"> (</w:t>
+      </w:r>
+      <w:r>
+        <w:t>mục đích</w:t>
+      </w:r>
+      <w:r>
+        <w:t xml:space="preserve"> sử dụng</w:t>
+      </w:r>
+      <w:r>
+        <w:t xml:space="preserve"> cảm biến</w:t>
+      </w:r>
+      <w:r>
+        <w:t>)</w:t>
+      </w:r>
+    </w:p>
+    <w:p/>
+    <w:p>
+      <w:pPr>
+        <w:pStyle w:val="Heading2"/>
+      </w:pPr>
+      <w:r>
+        <w:t>Vẽ s</w:t>
+      </w:r>
+      <w:r>
+        <w:t>ơ đồ mạch điện</w:t>
+      </w:r>
+      <w:r>
+        <w:t xml:space="preserve"> (</w:t>
+      </w:r>
+      <w:r>
+        <w:t>kết nối</w:t>
+      </w:r>
+      <w:r>
+        <w:t xml:space="preserve"> cảm biến với</w:t>
+      </w:r>
+      <w:r>
+        <w:t xml:space="preserve"> ECU</w:t>
+      </w:r>
+      <w:r>
+        <w:t xml:space="preserve"> của ô tô</w:t>
+      </w:r>
+      <w:r>
+        <w:t>)</w:t>
+      </w:r>
+    </w:p>
+    <w:p/>
+    <w:p>
+      <w:pPr>
+        <w:pStyle w:val="Heading2"/>
+      </w:pPr>
+      <w:r>
+        <w:t>Giới thiệu</w:t>
+      </w:r>
+      <w:r>
+        <w:t xml:space="preserve"> </w:t>
+      </w:r>
+      <w:r>
         <w:t>nguyên lý làm việc</w:t>
       </w:r>
       <w:r>
-        <w:rPr>
-          <w:rFonts w:ascii="Times New Roman" w:hAnsi="Times New Roman" w:cs="Times New Roman"/>
-          <w:bCs/>
-          <w:sz w:val="26"/>
-          <w:szCs w:val="26"/>
-        </w:rPr>
-        <w:t xml:space="preserve"> của cảm biến.</w:t>
+        <w:t xml:space="preserve"> của cảm biến</w:t>
+      </w:r>
+    </w:p>
+    <w:p/>
+    <w:p>
+      <w:pPr>
+        <w:pStyle w:val="Heading2"/>
+      </w:pPr>
+      <w:r>
+        <w:t>Giới thiệu thiết bị đo (đồng hồ đo điện trở)</w:t>
+      </w:r>
+    </w:p>
+    <w:p/>
+    <w:p>
+      <w:pPr>
+        <w:pStyle w:val="Heading2"/>
+      </w:pPr>
+      <w:r>
+        <w:t>Bảng số liệu thực nghiệm</w:t>
+      </w:r>
+    </w:p>
+    <w:p/>
+    <w:p>
+      <w:pPr>
+        <w:pStyle w:val="Heading2"/>
+      </w:pPr>
+      <w:r>
+        <w:t>Xây dựng đồ</w:t>
+      </w:r>
+      <w:r>
+        <w:t xml:space="preserve"> thị</w:t>
+      </w:r>
+      <w:r>
+        <w:t xml:space="preserve"> (từ số liệu thực nghiệm)</w:t>
+      </w:r>
+      <w:r>
+        <w:t xml:space="preserve"> và xác định hàm nội suy</w:t>
+      </w:r>
+    </w:p>
+    <w:p/>
+    <w:p>
+      <w:pPr>
+        <w:pStyle w:val="Heading2"/>
+      </w:pPr>
+      <w:r>
+        <w:t>N</w:t>
+      </w:r>
+      <w:r>
+        <w:t>hận xét</w:t>
       </w:r>
     </w:p>
     <w:p>
@@ -167,24 +789,17 @@
         <w:pStyle w:val="ListParagraph"/>
         <w:numPr>
           <w:ilvl w:val="0"/>
-          <w:numId w:val="3"/>
+          <w:numId w:val="6"/>
         </w:numPr>
-        <w:spacing w:before="200" w:after="0" w:line="288" w:lineRule="auto"/>
-        <w:rPr>
-          <w:rFonts w:ascii="Times New Roman" w:hAnsi="Times New Roman" w:cs="Times New Roman"/>
-          <w:bCs/>
-          <w:sz w:val="26"/>
-          <w:szCs w:val="26"/>
-        </w:rPr>
-      </w:pPr>
-      <w:r>
-        <w:rPr>
-          <w:rFonts w:ascii="Times New Roman" w:hAnsi="Times New Roman" w:cs="Times New Roman"/>
-          <w:bCs/>
-          <w:sz w:val="26"/>
-          <w:szCs w:val="26"/>
-        </w:rPr>
-        <w:t>Giới thiệu thiết bị đo (đồng hồ đo điện trở, đo nhiệt độ).</w:t>
+      </w:pPr>
+      <w:r>
+        <w:t>Đ</w:t>
+      </w:r>
+      <w:r>
+        <w:t>ánh giá về</w:t>
+      </w:r>
+      <w:r>
+        <w:t xml:space="preserve"> hàm nội suy lựa chọn</w:t>
       </w:r>
     </w:p>
     <w:p>
@@ -192,24 +807,160 @@
         <w:pStyle w:val="ListParagraph"/>
         <w:numPr>
           <w:ilvl w:val="0"/>
-          <w:numId w:val="3"/>
+          <w:numId w:val="6"/>
         </w:numPr>
-        <w:spacing w:before="200" w:after="0" w:line="288" w:lineRule="auto"/>
-        <w:rPr>
-          <w:rFonts w:ascii="Times New Roman" w:hAnsi="Times New Roman" w:cs="Times New Roman"/>
-          <w:bCs/>
-          <w:sz w:val="26"/>
-          <w:szCs w:val="26"/>
-        </w:rPr>
-      </w:pPr>
-      <w:r>
-        <w:rPr>
-          <w:rFonts w:ascii="Times New Roman" w:hAnsi="Times New Roman" w:cs="Times New Roman"/>
-          <w:bCs/>
-          <w:sz w:val="26"/>
-          <w:szCs w:val="26"/>
-        </w:rPr>
-        <w:t>Bảng số liệu thực nghiệm.</w:t>
+      </w:pPr>
+      <w:r>
+        <w:t xml:space="preserve">Đánh giá về </w:t>
+      </w:r>
+      <w:r>
+        <w:t>độ chính xác của kết quả thí nghiệm</w:t>
+      </w:r>
+      <w:r>
+        <w:t xml:space="preserve"> theo </w:t>
+      </w:r>
+      <w:r>
+        <w:t>sai số bình phương quân trung bình</w:t>
+      </w:r>
+    </w:p>
+    <w:p/>
+    <w:p>
+      <w:pPr>
+        <w:pStyle w:val="Heading1"/>
+      </w:pPr>
+      <w:r>
+        <w:t>C</w:t>
+      </w:r>
+      <w:r>
+        <w:t>ảm biến nhiệt độ</w:t>
+      </w:r>
+      <w:r>
+        <w:t xml:space="preserve"> (nhiệt điện trở)</w:t>
+      </w:r>
+      <w:r>
+        <w:t>:</w:t>
+      </w:r>
+    </w:p>
+    <w:p>
+      <w:pPr>
+        <w:pStyle w:val="Heading2"/>
+      </w:pPr>
+      <w:r>
+        <w:t>Giới thiệu về cảm biến</w:t>
+      </w:r>
+      <w:r>
+        <w:t xml:space="preserve"> (</w:t>
+      </w:r>
+      <w:r>
+        <w:t>mục đích</w:t>
+      </w:r>
+      <w:r>
+        <w:t xml:space="preserve"> sử dụng</w:t>
+      </w:r>
+      <w:r>
+        <w:t xml:space="preserve"> cảm biến</w:t>
+      </w:r>
+      <w:r>
+        <w:t>)</w:t>
+      </w:r>
+      <w:r>
+        <w:t>.</w:t>
+      </w:r>
+    </w:p>
+    <w:p/>
+    <w:p>
+      <w:pPr>
+        <w:pStyle w:val="Heading2"/>
+      </w:pPr>
+      <w:r>
+        <w:t>Vẽ s</w:t>
+      </w:r>
+      <w:r>
+        <w:t>ơ đồ mạch điện</w:t>
+      </w:r>
+      <w:r>
+        <w:t xml:space="preserve"> (</w:t>
+      </w:r>
+      <w:r>
+        <w:t>kết nối</w:t>
+      </w:r>
+      <w:r>
+        <w:t xml:space="preserve"> cảm biến với</w:t>
+      </w:r>
+      <w:r>
+        <w:t xml:space="preserve"> ECU</w:t>
+      </w:r>
+      <w:r>
+        <w:t xml:space="preserve"> của ô tô)</w:t>
+      </w:r>
+    </w:p>
+    <w:p/>
+    <w:p>
+      <w:pPr>
+        <w:pStyle w:val="Heading2"/>
+      </w:pPr>
+      <w:r>
+        <w:t xml:space="preserve">Giới thiệu </w:t>
+      </w:r>
+      <w:r>
+        <w:t>nguyên lý làm việc</w:t>
+      </w:r>
+      <w:r>
+        <w:t xml:space="preserve"> của cảm biến</w:t>
+      </w:r>
+    </w:p>
+    <w:p/>
+    <w:p>
+      <w:pPr>
+        <w:pStyle w:val="Heading2"/>
+      </w:pPr>
+      <w:r>
+        <w:t xml:space="preserve">Giới thiệu thiết bị đo (đồng hồ đo </w:t>
+      </w:r>
+      <w:r>
+        <w:t xml:space="preserve">nhiệt độ, </w:t>
+      </w:r>
+      <w:r>
+        <w:t>điện trở)</w:t>
+      </w:r>
+    </w:p>
+    <w:p/>
+    <w:p>
+      <w:pPr>
+        <w:pStyle w:val="Heading2"/>
+      </w:pPr>
+      <w:r>
+        <w:t>Bảng số liệu thực nghiệm</w:t>
+      </w:r>
+    </w:p>
+    <w:p/>
+    <w:p>
+      <w:pPr>
+        <w:pStyle w:val="Heading2"/>
+      </w:pPr>
+      <w:r>
+        <w:t>Xây dựng đồ thị (từ số liệu thực nghiệm) và xác định hàm nội suy</w:t>
+      </w:r>
+    </w:p>
+    <w:p/>
+    <w:p>
+      <w:pPr>
+        <w:pStyle w:val="Heading2"/>
+      </w:pPr>
+      <w:r>
+        <w:t>Xây dựng bảng số liệu từ hàm nội suy (nhiệt độ từ -30 độ C đến 120 độ C).</w:t>
+      </w:r>
+    </w:p>
+    <w:p/>
+    <w:p>
+      <w:pPr>
+        <w:pStyle w:val="Heading2"/>
+      </w:pPr>
+      <w:r>
+        <w:t>N</w:t>
+      </w:r>
+      <w:r>
+        <w:t>hận xét</w:t>
       </w:r>
     </w:p>
     <w:p>
@@ -217,24 +968,11 @@
         <w:pStyle w:val="ListParagraph"/>
         <w:numPr>
           <w:ilvl w:val="0"/>
-          <w:numId w:val="3"/>
+          <w:numId w:val="6"/>
         </w:numPr>
-        <w:spacing w:before="200" w:after="0" w:line="288" w:lineRule="auto"/>
-        <w:rPr>
-          <w:rFonts w:ascii="Times New Roman" w:hAnsi="Times New Roman" w:cs="Times New Roman"/>
-          <w:bCs/>
-          <w:sz w:val="26"/>
-          <w:szCs w:val="26"/>
-        </w:rPr>
-      </w:pPr>
-      <w:r>
-        <w:rPr>
-          <w:rFonts w:ascii="Times New Roman" w:hAnsi="Times New Roman" w:cs="Times New Roman"/>
-          <w:bCs/>
-          <w:sz w:val="26"/>
-          <w:szCs w:val="26"/>
-        </w:rPr>
-        <w:t>Vẽ đồ thị và xác định hàm nội suy.</w:t>
+      </w:pPr>
+      <w:r>
+        <w:t>Đánh giá về hàm nội suy lựa chọn</w:t>
       </w:r>
     </w:p>
     <w:p>
@@ -242,563 +980,220 @@
         <w:pStyle w:val="ListParagraph"/>
         <w:numPr>
           <w:ilvl w:val="0"/>
-          <w:numId w:val="3"/>
+          <w:numId w:val="6"/>
         </w:numPr>
-        <w:spacing w:before="200" w:after="0" w:line="288" w:lineRule="auto"/>
-        <w:rPr>
-          <w:rFonts w:ascii="Times New Roman" w:hAnsi="Times New Roman" w:cs="Times New Roman"/>
-          <w:bCs/>
-          <w:sz w:val="26"/>
-          <w:szCs w:val="26"/>
-        </w:rPr>
-      </w:pPr>
-      <w:r>
-        <w:rPr>
-          <w:rFonts w:ascii="Times New Roman" w:hAnsi="Times New Roman" w:cs="Times New Roman"/>
-          <w:bCs/>
-          <w:sz w:val="26"/>
-          <w:szCs w:val="26"/>
-        </w:rPr>
-        <w:t>Xây dựng bảng số liệu từ hàm nội suy (nhiệt độ từ -30 độ C đến 120 độ C).</w:t>
-      </w:r>
-    </w:p>
-    <w:p>
-      <w:pPr>
-        <w:pStyle w:val="ListParagraph"/>
-        <w:numPr>
-          <w:ilvl w:val="0"/>
-          <w:numId w:val="3"/>
-        </w:numPr>
-        <w:spacing w:before="200" w:after="0" w:line="288" w:lineRule="auto"/>
-        <w:rPr>
-          <w:rFonts w:ascii="Times New Roman" w:hAnsi="Times New Roman" w:cs="Times New Roman"/>
-          <w:bCs/>
-          <w:sz w:val="26"/>
-          <w:szCs w:val="26"/>
-        </w:rPr>
-      </w:pPr>
-      <w:r>
-        <w:rPr>
-          <w:rFonts w:ascii="Times New Roman" w:hAnsi="Times New Roman" w:cs="Times New Roman"/>
-          <w:bCs/>
-          <w:sz w:val="26"/>
-          <w:szCs w:val="26"/>
-        </w:rPr>
-        <w:t>N</w:t>
-      </w:r>
-      <w:r>
-        <w:rPr>
-          <w:rFonts w:ascii="Times New Roman" w:hAnsi="Times New Roman" w:cs="Times New Roman"/>
-          <w:bCs/>
-          <w:sz w:val="26"/>
-          <w:szCs w:val="26"/>
-        </w:rPr>
-        <w:t>hận xét</w:t>
-      </w:r>
-      <w:r>
-        <w:rPr>
-          <w:rFonts w:ascii="Times New Roman" w:hAnsi="Times New Roman" w:cs="Times New Roman"/>
-          <w:bCs/>
-          <w:sz w:val="26"/>
-          <w:szCs w:val="26"/>
-        </w:rPr>
-        <w:t xml:space="preserve"> đánh giá về độ chính xác của kết quả thí nghiệm</w:t>
-      </w:r>
-      <w:r>
-        <w:rPr>
-          <w:rFonts w:ascii="Times New Roman" w:hAnsi="Times New Roman" w:cs="Times New Roman"/>
-          <w:bCs/>
-          <w:sz w:val="26"/>
-          <w:szCs w:val="26"/>
-        </w:rPr>
-        <w:t xml:space="preserve"> theo </w:t>
-      </w:r>
-      <w:r>
-        <w:rPr>
-          <w:rFonts w:ascii="Times New Roman" w:hAnsi="Times New Roman" w:cs="Times New Roman"/>
-          <w:bCs/>
-          <w:sz w:val="26"/>
-          <w:szCs w:val="26"/>
-        </w:rPr>
-        <w:t>sai số bình phương quân trung bình</w:t>
-      </w:r>
-      <w:r>
-        <w:rPr>
-          <w:rFonts w:ascii="Times New Roman" w:hAnsi="Times New Roman" w:cs="Times New Roman"/>
-          <w:bCs/>
-          <w:sz w:val="26"/>
-          <w:szCs w:val="26"/>
-        </w:rPr>
+      </w:pPr>
+      <w:r>
+        <w:t>Đánh giá về độ chính xác của kết quả thí nghiệm theo sai số bình phương quân trung bình</w:t>
+      </w:r>
+    </w:p>
+    <w:p/>
+    <w:p>
+      <w:pPr>
+        <w:pStyle w:val="Heading1"/>
+      </w:pPr>
+      <w:r>
+        <w:t>Đọc giá trị c</w:t>
+      </w:r>
+      <w:r>
+        <w:t>ảm biến tốc độ động cơ</w:t>
+      </w:r>
+      <w:r>
+        <w:t xml:space="preserve">, cảm biến vị tri bướm ga và cảm biến nhiệt độ </w:t>
+      </w:r>
+      <w:r>
+        <w:t>nước làm mát</w:t>
+      </w:r>
+      <w:r>
+        <w:t xml:space="preserve"> bằng vi điều khiển</w:t>
+      </w:r>
+      <w:r>
+        <w:t>:</w:t>
+      </w:r>
+    </w:p>
+    <w:p>
+      <w:pPr>
+        <w:pStyle w:val="Heading2"/>
+      </w:pPr>
+      <w:r>
+        <w:t>Giới thiệu về cảm biến</w:t>
+      </w:r>
+      <w:r>
+        <w:t xml:space="preserve"> tốc độ động cơ kiểu điện từ</w:t>
+      </w:r>
+      <w:r>
         <w:t>.</w:t>
       </w:r>
     </w:p>
-    <w:p>
-      <w:pPr>
-        <w:spacing w:before="200" w:after="0" w:line="288" w:lineRule="auto"/>
-        <w:rPr>
-          <w:rFonts w:ascii="Times New Roman" w:hAnsi="Times New Roman" w:cs="Times New Roman"/>
-          <w:b/>
-          <w:sz w:val="26"/>
-          <w:szCs w:val="26"/>
-        </w:rPr>
-      </w:pPr>
-      <w:r>
-        <w:rPr>
-          <w:rFonts w:ascii="Times New Roman" w:hAnsi="Times New Roman" w:cs="Times New Roman"/>
-          <w:b/>
-          <w:sz w:val="26"/>
-          <w:szCs w:val="26"/>
-        </w:rPr>
-        <w:t xml:space="preserve">Bài </w:t>
-      </w:r>
-      <w:r>
-        <w:rPr>
-          <w:rFonts w:ascii="Times New Roman" w:hAnsi="Times New Roman" w:cs="Times New Roman"/>
-          <w:b/>
-          <w:sz w:val="26"/>
-          <w:szCs w:val="26"/>
-        </w:rPr>
-        <w:t>2</w:t>
-      </w:r>
-      <w:r>
-        <w:rPr>
-          <w:rFonts w:ascii="Times New Roman" w:hAnsi="Times New Roman" w:cs="Times New Roman"/>
-          <w:b/>
-          <w:sz w:val="26"/>
-          <w:szCs w:val="26"/>
-        </w:rPr>
-        <w:t xml:space="preserve">. </w:t>
-      </w:r>
-      <w:r>
-        <w:rPr>
-          <w:rFonts w:ascii="Times New Roman" w:hAnsi="Times New Roman" w:cs="Times New Roman"/>
-          <w:b/>
-          <w:sz w:val="26"/>
-          <w:szCs w:val="26"/>
-        </w:rPr>
-        <w:t>C</w:t>
-      </w:r>
-      <w:r>
-        <w:rPr>
-          <w:rFonts w:ascii="Times New Roman" w:hAnsi="Times New Roman" w:cs="Times New Roman"/>
-          <w:b/>
-          <w:sz w:val="26"/>
-          <w:szCs w:val="26"/>
-        </w:rPr>
-        <w:t>ảm biến nhiệt độ</w:t>
-      </w:r>
-      <w:r>
-        <w:rPr>
-          <w:rFonts w:ascii="Times New Roman" w:hAnsi="Times New Roman" w:cs="Times New Roman"/>
-          <w:b/>
-          <w:sz w:val="26"/>
-          <w:szCs w:val="26"/>
-        </w:rPr>
-        <w:t xml:space="preserve"> (nhiệt điện trở)</w:t>
-      </w:r>
-      <w:r>
-        <w:rPr>
-          <w:rFonts w:ascii="Times New Roman" w:hAnsi="Times New Roman" w:cs="Times New Roman"/>
-          <w:b/>
-          <w:sz w:val="26"/>
-          <w:szCs w:val="26"/>
-        </w:rPr>
-        <w:t>:</w:t>
-      </w:r>
-    </w:p>
-    <w:p>
-      <w:pPr>
-        <w:pStyle w:val="ListParagraph"/>
-        <w:numPr>
-          <w:ilvl w:val="0"/>
-          <w:numId w:val="3"/>
-        </w:numPr>
-        <w:spacing w:before="200" w:after="0" w:line="288" w:lineRule="auto"/>
-        <w:rPr>
-          <w:rFonts w:ascii="Times New Roman" w:hAnsi="Times New Roman" w:cs="Times New Roman"/>
-          <w:bCs/>
-          <w:sz w:val="26"/>
-          <w:szCs w:val="26"/>
-        </w:rPr>
-      </w:pPr>
-      <w:r>
-        <w:rPr>
-          <w:rFonts w:ascii="Times New Roman" w:hAnsi="Times New Roman" w:cs="Times New Roman"/>
-          <w:bCs/>
-          <w:sz w:val="26"/>
-          <w:szCs w:val="26"/>
-        </w:rPr>
-        <w:t>Giới thiệu về cảm biến</w:t>
-      </w:r>
-      <w:r>
-        <w:rPr>
-          <w:rFonts w:ascii="Times New Roman" w:hAnsi="Times New Roman" w:cs="Times New Roman"/>
-          <w:bCs/>
-          <w:sz w:val="26"/>
-          <w:szCs w:val="26"/>
-        </w:rPr>
-        <w:t>.</w:t>
-      </w:r>
-    </w:p>
-    <w:p>
-      <w:pPr>
-        <w:pStyle w:val="ListParagraph"/>
-        <w:numPr>
-          <w:ilvl w:val="0"/>
-          <w:numId w:val="3"/>
-        </w:numPr>
-        <w:spacing w:before="200" w:after="0" w:line="288" w:lineRule="auto"/>
-        <w:rPr>
-          <w:rFonts w:ascii="Times New Roman" w:hAnsi="Times New Roman" w:cs="Times New Roman"/>
-          <w:bCs/>
-          <w:sz w:val="26"/>
-          <w:szCs w:val="26"/>
-        </w:rPr>
-      </w:pPr>
-      <w:r>
-        <w:rPr>
-          <w:rFonts w:ascii="Times New Roman" w:hAnsi="Times New Roman" w:cs="Times New Roman"/>
-          <w:bCs/>
-          <w:sz w:val="26"/>
-          <w:szCs w:val="26"/>
-        </w:rPr>
-        <w:t xml:space="preserve">Vẽ </w:t>
-      </w:r>
-      <w:r>
-        <w:rPr>
-          <w:rFonts w:ascii="Times New Roman" w:hAnsi="Times New Roman" w:cs="Times New Roman"/>
-          <w:bCs/>
-          <w:sz w:val="26"/>
-          <w:szCs w:val="26"/>
-        </w:rPr>
-        <w:t>sơ đồ mạch điện</w:t>
-      </w:r>
-      <w:r>
-        <w:rPr>
-          <w:rFonts w:ascii="Times New Roman" w:hAnsi="Times New Roman" w:cs="Times New Roman"/>
-          <w:bCs/>
-          <w:sz w:val="26"/>
-          <w:szCs w:val="26"/>
-        </w:rPr>
-        <w:t xml:space="preserve"> kết nối ECU</w:t>
-      </w:r>
-      <w:r>
-        <w:rPr>
-          <w:rFonts w:ascii="Times New Roman" w:hAnsi="Times New Roman" w:cs="Times New Roman"/>
-          <w:bCs/>
-          <w:sz w:val="26"/>
-          <w:szCs w:val="26"/>
-        </w:rPr>
-        <w:t xml:space="preserve"> và phân tích </w:t>
-      </w:r>
-      <w:r>
-        <w:rPr>
-          <w:rFonts w:ascii="Times New Roman" w:hAnsi="Times New Roman" w:cs="Times New Roman"/>
-          <w:bCs/>
-          <w:sz w:val="26"/>
-          <w:szCs w:val="26"/>
-        </w:rPr>
+    <w:p/>
+    <w:p>
+      <w:pPr>
+        <w:pStyle w:val="Heading2"/>
+      </w:pPr>
+      <w:r>
+        <w:t>Vẽ s</w:t>
+      </w:r>
+      <w:r>
+        <w:t>ơ đồ mạch điện</w:t>
+      </w:r>
+      <w:r>
+        <w:t xml:space="preserve"> (</w:t>
+      </w:r>
+      <w:r>
+        <w:t>kết nối</w:t>
+      </w:r>
+      <w:r>
+        <w:t xml:space="preserve"> cảm biến với</w:t>
+      </w:r>
+      <w:r>
+        <w:t xml:space="preserve"> ECU</w:t>
+      </w:r>
+      <w:r>
+        <w:t xml:space="preserve"> của ô tô)</w:t>
+      </w:r>
+    </w:p>
+    <w:p/>
+    <w:p>
+      <w:pPr>
+        <w:pStyle w:val="Heading2"/>
+      </w:pPr>
+      <w:r>
+        <w:t xml:space="preserve">Giới thiệu </w:t>
+      </w:r>
+      <w:r>
         <w:t>nguyên lý làm việc</w:t>
       </w:r>
       <w:r>
-        <w:rPr>
-          <w:rFonts w:ascii="Times New Roman" w:hAnsi="Times New Roman" w:cs="Times New Roman"/>
-          <w:bCs/>
-          <w:sz w:val="26"/>
-          <w:szCs w:val="26"/>
-        </w:rPr>
-        <w:t xml:space="preserve"> của cảm biến.</w:t>
-      </w:r>
-    </w:p>
-    <w:p>
-      <w:pPr>
-        <w:pStyle w:val="ListParagraph"/>
-        <w:numPr>
-          <w:ilvl w:val="0"/>
-          <w:numId w:val="3"/>
-        </w:numPr>
-        <w:spacing w:before="200" w:after="0" w:line="288" w:lineRule="auto"/>
-        <w:rPr>
-          <w:rFonts w:ascii="Times New Roman" w:hAnsi="Times New Roman" w:cs="Times New Roman"/>
-          <w:bCs/>
-          <w:sz w:val="26"/>
-          <w:szCs w:val="26"/>
-        </w:rPr>
-      </w:pPr>
-      <w:r>
-        <w:rPr>
-          <w:rFonts w:ascii="Times New Roman" w:hAnsi="Times New Roman" w:cs="Times New Roman"/>
-          <w:bCs/>
-          <w:sz w:val="26"/>
-          <w:szCs w:val="26"/>
-        </w:rPr>
+        <w:t xml:space="preserve"> của cảm biến</w:t>
+      </w:r>
+    </w:p>
+    <w:p/>
+    <w:p>
+      <w:pPr>
+        <w:pStyle w:val="Heading2"/>
+      </w:pPr>
+      <w:r>
         <w:t xml:space="preserve">Giới thiệu thiết bị </w:t>
       </w:r>
       <w:r>
-        <w:rPr>
-          <w:rFonts w:ascii="Times New Roman" w:hAnsi="Times New Roman" w:cs="Times New Roman"/>
-          <w:bCs/>
-          <w:sz w:val="26"/>
-          <w:szCs w:val="26"/>
-        </w:rPr>
-        <w:t>đo</w:t>
-      </w:r>
-      <w:r>
-        <w:rPr>
-          <w:rFonts w:ascii="Times New Roman" w:hAnsi="Times New Roman" w:cs="Times New Roman"/>
-          <w:bCs/>
-          <w:sz w:val="26"/>
-          <w:szCs w:val="26"/>
-        </w:rPr>
-        <w:t xml:space="preserve"> (đồng hồ </w:t>
-      </w:r>
-      <w:r>
-        <w:rPr>
-          <w:rFonts w:ascii="Times New Roman" w:hAnsi="Times New Roman" w:cs="Times New Roman"/>
-          <w:bCs/>
-          <w:sz w:val="26"/>
-          <w:szCs w:val="26"/>
-        </w:rPr>
-        <w:t>đo điện trở</w:t>
-      </w:r>
-      <w:r>
-        <w:rPr>
-          <w:rFonts w:ascii="Times New Roman" w:hAnsi="Times New Roman" w:cs="Times New Roman"/>
-          <w:bCs/>
-          <w:sz w:val="26"/>
-          <w:szCs w:val="26"/>
-        </w:rPr>
-        <w:t>, đo nhiệt độ</w:t>
-      </w:r>
-      <w:r>
-        <w:rPr>
-          <w:rFonts w:ascii="Times New Roman" w:hAnsi="Times New Roman" w:cs="Times New Roman"/>
-          <w:bCs/>
-          <w:sz w:val="26"/>
-          <w:szCs w:val="26"/>
-        </w:rPr>
+        <w:t xml:space="preserve">hiển thị </w:t>
+      </w:r>
+      <w:r>
+        <w:t>tín hiệu</w:t>
+      </w:r>
+      <w:r>
+        <w:t xml:space="preserve"> (</w:t>
+      </w:r>
+      <w:r>
+        <w:t>osilloscope</w:t>
+      </w:r>
+      <w:r>
         <w:t>)</w:t>
       </w:r>
-      <w:r>
-        <w:rPr>
-          <w:rFonts w:ascii="Times New Roman" w:hAnsi="Times New Roman" w:cs="Times New Roman"/>
-          <w:bCs/>
-          <w:sz w:val="26"/>
-          <w:szCs w:val="26"/>
-        </w:rPr>
-        <w:t>.</w:t>
-      </w:r>
-    </w:p>
-    <w:p>
-      <w:pPr>
-        <w:pStyle w:val="ListParagraph"/>
-        <w:numPr>
-          <w:ilvl w:val="0"/>
-          <w:numId w:val="3"/>
-        </w:numPr>
-        <w:spacing w:before="200" w:after="0" w:line="288" w:lineRule="auto"/>
-        <w:rPr>
-          <w:rFonts w:ascii="Times New Roman" w:hAnsi="Times New Roman" w:cs="Times New Roman"/>
-          <w:bCs/>
-          <w:sz w:val="26"/>
-          <w:szCs w:val="26"/>
-        </w:rPr>
-      </w:pPr>
-      <w:r>
-        <w:rPr>
-          <w:rFonts w:ascii="Times New Roman" w:hAnsi="Times New Roman" w:cs="Times New Roman"/>
-          <w:bCs/>
-          <w:sz w:val="26"/>
-          <w:szCs w:val="26"/>
-        </w:rPr>
-        <w:t>Bảng số liệu thực nghi</w:t>
-      </w:r>
-      <w:r>
-        <w:rPr>
-          <w:rFonts w:ascii="Times New Roman" w:hAnsi="Times New Roman" w:cs="Times New Roman"/>
-          <w:bCs/>
-          <w:sz w:val="26"/>
-          <w:szCs w:val="26"/>
-        </w:rPr>
-        <w:t>ệ</w:t>
-      </w:r>
-      <w:r>
-        <w:rPr>
-          <w:rFonts w:ascii="Times New Roman" w:hAnsi="Times New Roman" w:cs="Times New Roman"/>
-          <w:bCs/>
-          <w:sz w:val="26"/>
-          <w:szCs w:val="26"/>
-        </w:rPr>
-        <w:t>m</w:t>
-      </w:r>
-      <w:r>
-        <w:rPr>
-          <w:rFonts w:ascii="Times New Roman" w:hAnsi="Times New Roman" w:cs="Times New Roman"/>
-          <w:bCs/>
-          <w:sz w:val="26"/>
-          <w:szCs w:val="26"/>
-        </w:rPr>
-        <w:t>.</w:t>
-      </w:r>
-    </w:p>
-    <w:p>
-      <w:pPr>
-        <w:pStyle w:val="ListParagraph"/>
-        <w:numPr>
-          <w:ilvl w:val="0"/>
-          <w:numId w:val="3"/>
-        </w:numPr>
-        <w:spacing w:before="200" w:after="0" w:line="288" w:lineRule="auto"/>
-        <w:rPr>
-          <w:rFonts w:ascii="Times New Roman" w:hAnsi="Times New Roman" w:cs="Times New Roman"/>
-          <w:bCs/>
-          <w:sz w:val="26"/>
-          <w:szCs w:val="26"/>
-        </w:rPr>
-      </w:pPr>
-      <w:r>
-        <w:rPr>
-          <w:rFonts w:ascii="Times New Roman" w:hAnsi="Times New Roman" w:cs="Times New Roman"/>
-          <w:bCs/>
-          <w:sz w:val="26"/>
-          <w:szCs w:val="26"/>
-        </w:rPr>
-        <w:t>Vẽ đồ thị</w:t>
-      </w:r>
-      <w:r>
-        <w:rPr>
-          <w:rFonts w:ascii="Times New Roman" w:hAnsi="Times New Roman" w:cs="Times New Roman"/>
-          <w:bCs/>
-          <w:sz w:val="26"/>
-          <w:szCs w:val="26"/>
-        </w:rPr>
-        <w:t xml:space="preserve"> và xác định </w:t>
-      </w:r>
-      <w:r>
-        <w:rPr>
-          <w:rFonts w:ascii="Times New Roman" w:hAnsi="Times New Roman" w:cs="Times New Roman"/>
-          <w:bCs/>
-          <w:sz w:val="26"/>
-          <w:szCs w:val="26"/>
-        </w:rPr>
-        <w:t>hàm nội suy</w:t>
-      </w:r>
-      <w:r>
-        <w:rPr>
-          <w:rFonts w:ascii="Times New Roman" w:hAnsi="Times New Roman" w:cs="Times New Roman"/>
-          <w:bCs/>
-          <w:sz w:val="26"/>
-          <w:szCs w:val="26"/>
-        </w:rPr>
-        <w:t>.</w:t>
-      </w:r>
-    </w:p>
-    <w:p>
-      <w:pPr>
-        <w:pStyle w:val="ListParagraph"/>
-        <w:numPr>
-          <w:ilvl w:val="0"/>
-          <w:numId w:val="3"/>
-        </w:numPr>
-        <w:spacing w:before="200" w:after="0" w:line="288" w:lineRule="auto"/>
-        <w:rPr>
-          <w:rFonts w:ascii="Times New Roman" w:hAnsi="Times New Roman" w:cs="Times New Roman"/>
-          <w:bCs/>
-          <w:sz w:val="26"/>
-          <w:szCs w:val="26"/>
-        </w:rPr>
-      </w:pPr>
-      <w:r>
-        <w:rPr>
-          <w:rFonts w:ascii="Times New Roman" w:hAnsi="Times New Roman" w:cs="Times New Roman"/>
-          <w:bCs/>
-          <w:sz w:val="26"/>
-          <w:szCs w:val="26"/>
-        </w:rPr>
-        <w:t>N</w:t>
-      </w:r>
-      <w:r>
-        <w:rPr>
-          <w:rFonts w:ascii="Times New Roman" w:hAnsi="Times New Roman" w:cs="Times New Roman"/>
-          <w:bCs/>
-          <w:sz w:val="26"/>
-          <w:szCs w:val="26"/>
-        </w:rPr>
-        <w:t>hận xét</w:t>
-      </w:r>
-      <w:r>
-        <w:rPr>
-          <w:rFonts w:ascii="Times New Roman" w:hAnsi="Times New Roman" w:cs="Times New Roman"/>
-          <w:bCs/>
-          <w:sz w:val="26"/>
-          <w:szCs w:val="26"/>
-        </w:rPr>
-        <w:t xml:space="preserve"> đánh giá về</w:t>
-      </w:r>
-      <w:r>
-        <w:rPr>
-          <w:rFonts w:ascii="Times New Roman" w:hAnsi="Times New Roman" w:cs="Times New Roman"/>
-          <w:bCs/>
-          <w:sz w:val="26"/>
-          <w:szCs w:val="26"/>
-        </w:rPr>
-        <w:t xml:space="preserve"> độ chính xác của </w:t>
-      </w:r>
-      <w:r>
-        <w:rPr>
-          <w:rFonts w:ascii="Times New Roman" w:hAnsi="Times New Roman" w:cs="Times New Roman"/>
-          <w:bCs/>
-          <w:sz w:val="26"/>
-          <w:szCs w:val="26"/>
-        </w:rPr>
-        <w:t>kết quả thí nghiệm</w:t>
-      </w:r>
-      <w:r>
-        <w:rPr>
-          <w:rFonts w:ascii="Times New Roman" w:hAnsi="Times New Roman" w:cs="Times New Roman"/>
-          <w:bCs/>
-          <w:sz w:val="26"/>
-          <w:szCs w:val="26"/>
-        </w:rPr>
+    </w:p>
+    <w:p/>
+    <w:p>
+      <w:pPr>
+        <w:pStyle w:val="Heading2"/>
+      </w:pPr>
+      <w:r>
+        <w:t>Giới thiệu tín hiệu cảm biến thực nghiệm</w:t>
+      </w:r>
+    </w:p>
+    <w:p/>
+    <w:p>
+      <w:pPr>
+        <w:pStyle w:val="Heading2"/>
+      </w:pPr>
+      <w:r>
+        <w:t>V</w:t>
+      </w:r>
+      <w:r>
+        <w:t xml:space="preserve">ẽ </w:t>
+      </w:r>
+      <w:r>
+        <w:t xml:space="preserve">sơ đồ </w:t>
+      </w:r>
+      <w:r>
+        <w:t>mạch điện</w:t>
+      </w:r>
+      <w:r>
+        <w:t xml:space="preserve"> thực nghiệm</w:t>
+      </w:r>
+      <w:r>
+        <w:t xml:space="preserve"> và </w:t>
+      </w:r>
+      <w:r>
+        <w:t>giới thiệu thông số các linh kiện</w:t>
+      </w:r>
+    </w:p>
+    <w:p/>
+    <w:p>
+      <w:pPr>
+        <w:pStyle w:val="Heading2"/>
+      </w:pPr>
+      <w:r>
         <w:t xml:space="preserve"> </w:t>
       </w:r>
       <w:r>
-        <w:rPr>
-          <w:rFonts w:ascii="Times New Roman" w:hAnsi="Times New Roman" w:cs="Times New Roman"/>
-          <w:bCs/>
-          <w:sz w:val="26"/>
-          <w:szCs w:val="26"/>
-        </w:rPr>
-        <w:t>theo sai số bình phương quân trung bình</w:t>
-      </w:r>
-      <w:r>
-        <w:rPr>
-          <w:rFonts w:ascii="Times New Roman" w:hAnsi="Times New Roman" w:cs="Times New Roman"/>
-          <w:bCs/>
-          <w:sz w:val="26"/>
-          <w:szCs w:val="26"/>
-        </w:rPr>
-        <w:t>.</w:t>
-      </w:r>
-    </w:p>
-    <w:p>
-      <w:pPr>
-        <w:spacing w:before="100" w:after="0" w:line="288" w:lineRule="auto"/>
-        <w:rPr>
-          <w:rFonts w:ascii="Times New Roman" w:hAnsi="Times New Roman" w:cs="Times New Roman"/>
-          <w:b/>
-          <w:sz w:val="26"/>
-          <w:szCs w:val="26"/>
-        </w:rPr>
-      </w:pPr>
-      <w:r>
-        <w:rPr>
-          <w:rFonts w:ascii="Times New Roman" w:hAnsi="Times New Roman" w:cs="Times New Roman"/>
-          <w:b/>
-          <w:sz w:val="26"/>
-          <w:szCs w:val="26"/>
-        </w:rPr>
-        <w:t>3. Cảm biến góc quay – tốc độ động cơ:</w:t>
+        <w:t>G</w:t>
+      </w:r>
+      <w:r>
+        <w:t>iải thích nguyên lý làm việc</w:t>
+      </w:r>
+      <w:r>
+        <w:t xml:space="preserve"> của</w:t>
+      </w:r>
+      <w:r>
+        <w:t xml:space="preserve"> mạch điện</w:t>
+      </w:r>
+    </w:p>
+    <w:p/>
+    <w:p>
+      <w:pPr>
+        <w:pStyle w:val="Heading2"/>
+      </w:pPr>
+      <w:r>
+        <w:t>Gia công mạch điện</w:t>
+      </w:r>
+      <w:r>
+        <w:t xml:space="preserve"> thực nghiệm</w:t>
+      </w:r>
+    </w:p>
+    <w:p/>
+    <w:p>
+      <w:pPr>
+        <w:pStyle w:val="Heading2"/>
+      </w:pPr>
+      <w:r>
+        <w:t>Sơ đồ thuật toán chương trình vi điều khiển</w:t>
+      </w:r>
+      <w:r>
+        <w:t xml:space="preserve"> thực nghiệm</w:t>
+      </w:r>
+    </w:p>
+    <w:p/>
+    <w:p>
+      <w:pPr>
+        <w:pStyle w:val="Heading2"/>
+      </w:pPr>
+      <w:r>
+        <w:t>Chương trình vi điều khiển</w:t>
+      </w:r>
+      <w:r>
+        <w:t xml:space="preserve">  thực nghiệm</w:t>
+      </w:r>
+    </w:p>
+    <w:p/>
+    <w:p>
+      <w:pPr>
+        <w:pStyle w:val="Heading2"/>
+      </w:pPr>
+      <w:r>
+        <w:t xml:space="preserve">Nhận xét về kết </w:t>
+      </w:r>
+      <w:r>
+        <w:t>thực nghiệm</w:t>
       </w:r>
     </w:p>
     <w:p>
@@ -813,7 +1208,8 @@
       </w:pPr>
     </w:p>
     <w:sectPr>
-      <w:headerReference w:type="default" r:id="rId8"/>
+      <w:headerReference w:type="default" r:id="rId9"/>
+      <w:footerReference w:type="default" r:id="rId10"/>
       <w:type w:val="continuous"/>
       <w:pgSz w:w="11907" w:h="16840" w:code="9"/>
       <w:pgMar w:top="1134" w:right="1134" w:bottom="1134" w:left="1418" w:header="720" w:footer="720" w:gutter="0"/>
@@ -824,6 +1220,29 @@
 </w:document>
 </file>
 
+<file path=word/customizations.xml><?xml version="1.0" encoding="utf-8"?>
+<wne:tcg xmlns:r="http://schemas.openxmlformats.org/officeDocument/2006/relationships" xmlns:wne="http://schemas.microsoft.com/office/word/2006/wordml">
+  <wne:keymaps>
+    <wne:keymap wne:kcmPrimary="0431">
+      <wne:acd wne:acdName="acd0"/>
+    </wne:keymap>
+    <wne:keymap wne:kcmPrimary="0432">
+      <wne:acd wne:acdName="acd1"/>
+    </wne:keymap>
+  </wne:keymaps>
+  <wne:toolbars>
+    <wne:acdManifest>
+      <wne:acdEntry wne:acdName="acd0"/>
+      <wne:acdEntry wne:acdName="acd1"/>
+    </wne:acdManifest>
+  </wne:toolbars>
+  <wne:acds>
+    <wne:acd wne:argValue="AQAAAAEA" wne:acdName="acd0" wne:fciIndexBasedOn="0065"/>
+    <wne:acd wne:argValue="AQAAAAIA" wne:acdName="acd1" wne:fciIndexBasedOn="0065"/>
+  </wne:acds>
+</wne:tcg>
+</file>
+
 <file path=word/endnotes.xml><?xml version="1.0" encoding="utf-8"?>
 <w:endnotes xmlns:wpc="http://schemas.microsoft.com/office/word/2010/wordprocessingCanvas" xmlns:cx="http://schemas.microsoft.com/office/drawing/2014/chartex" xmlns:cx1="http://schemas.microsoft.com/office/drawing/2015/9/8/chartex" xmlns:cx2="http://schemas.microsoft.com/office/drawing/2015/10/21/chartex" xmlns:cx3="http://schemas.microsoft.com/office/drawing/2016/5/9/chartex" xmlns:cx4="http://schemas.microsoft.com/office/drawing/2016/5/10/chartex" xmlns:cx5="http://schemas.microsoft.com/office/drawing/2016/5/11/chartex" xmlns:cx6="http://schemas.microsoft.com/office/drawing/2016/5/12/chartex" xmlns:cx7="http://schemas.microsoft.com/office/drawing/2016/5/13/chartex" xmlns:cx8="http://schemas.microsoft.com/office/drawing/2016/5/14/chartex" xmlns:mc="http://schemas.openxmlformats.org/markup-compatibility/2006" xmlns:aink="http://schemas.microsoft.com/office/drawing/2016/ink" xmlns:am3d="http://schemas.microsoft.com/office/drawing/2017/model3d" xmlns:o="urn:schemas-microsoft-com:office:office" xmlns:r="http://schemas.openxmlformats.org/officeDocument/2006/relationships" xmlns:m="http://schemas.openxmlformats.org/officeDocument/2006/math" xmlns:v="urn:schemas-microsoft-com:vml" xmlns:wp14="http://schemas.microsoft.com/office/word/2010/wordprocessingDrawing" xmlns:wp="http://schemas.openxmlformats.org/drawingml/2006/wordprocessingDrawing" xmlns:w10="urn:schemas-microsoft-com:office:word" xmlns:w="http://schemas.openxmlformats.org/wordprocessingml/2006/main" xmlns:w14="http://schemas.microsoft.com/office/word/2010/wordml" xmlns:w15="http://schemas.microsoft.com/office/word/2012/wordml" xmlns:w16cex="http://schemas.microsoft.com/office/word/2018/wordml/cex" xmlns:w16cid="http://schemas.microsoft.com/office/word/2016/wordml/cid" xmlns:w16="http://schemas.microsoft.com/office/word/2018/wordml" xmlns:w16sdtdh="http://schemas.microsoft.com/office/word/2020/wordml/sdtdatahash" xmlns:w16se="http://schemas.microsoft.com/office/word/2015/wordml/symex" xmlns:wpg="http://schemas.microsoft.com/office/word/2010/wordprocessingGroup" xmlns:wpi="http://schemas.microsoft.com/office/word/2010/wordprocessingInk" xmlns:wne="http://schemas.microsoft.com/office/word/2006/wordml" xmlns:wps="http://schemas.microsoft.com/office/word/2010/wordprocessingShape" mc:Ignorable="w14 w15 w16se w16cid w16 w16cex w16sdtdh wp14">
   <w:endnote w:type="separator" w:id="-1">
@@ -847,6 +1266,38 @@
     </w:p>
   </w:endnote>
 </w:endnotes>
+</file>
+
+<file path=word/footer1.xml><?xml version="1.0" encoding="utf-8"?>
+<w:ftr xmlns:wpc="http://schemas.microsoft.com/office/word/2010/wordprocessingCanvas" xmlns:cx="http://schemas.microsoft.com/office/drawing/2014/chartex" xmlns:cx1="http://schemas.microsoft.com/office/drawing/2015/9/8/chartex" xmlns:cx2="http://schemas.microsoft.com/office/drawing/2015/10/21/chartex" xmlns:cx3="http://schemas.microsoft.com/office/drawing/2016/5/9/chartex" xmlns:cx4="http://schemas.microsoft.com/office/drawing/2016/5/10/chartex" xmlns:cx5="http://schemas.microsoft.com/office/drawing/2016/5/11/chartex" xmlns:cx6="http://schemas.microsoft.com/office/drawing/2016/5/12/chartex" xmlns:cx7="http://schemas.microsoft.com/office/drawing/2016/5/13/chartex" xmlns:cx8="http://schemas.microsoft.com/office/drawing/2016/5/14/chartex" xmlns:mc="http://schemas.openxmlformats.org/markup-compatibility/2006" xmlns:aink="http://schemas.microsoft.com/office/drawing/2016/ink" xmlns:am3d="http://schemas.microsoft.com/office/drawing/2017/model3d" xmlns:o="urn:schemas-microsoft-com:office:office" xmlns:r="http://schemas.openxmlformats.org/officeDocument/2006/relationships" xmlns:m="http://schemas.openxmlformats.org/officeDocument/2006/math" xmlns:v="urn:schemas-microsoft-com:vml" xmlns:wp14="http://schemas.microsoft.com/office/word/2010/wordprocessingDrawing" xmlns:wp="http://schemas.openxmlformats.org/drawingml/2006/wordprocessingDrawing" xmlns:w10="urn:schemas-microsoft-com:office:word" xmlns:w="http://schemas.openxmlformats.org/wordprocessingml/2006/main" xmlns:w14="http://schemas.microsoft.com/office/word/2010/wordml" xmlns:w15="http://schemas.microsoft.com/office/word/2012/wordml" xmlns:w16cex="http://schemas.microsoft.com/office/word/2018/wordml/cex" xmlns:w16cid="http://schemas.microsoft.com/office/word/2016/wordml/cid" xmlns:w16="http://schemas.microsoft.com/office/word/2018/wordml" xmlns:w16sdtdh="http://schemas.microsoft.com/office/word/2020/wordml/sdtdatahash" xmlns:w16se="http://schemas.microsoft.com/office/word/2015/wordml/symex" xmlns:wpg="http://schemas.microsoft.com/office/word/2010/wordprocessingGroup" xmlns:wpi="http://schemas.microsoft.com/office/word/2010/wordprocessingInk" xmlns:wne="http://schemas.microsoft.com/office/word/2006/wordml" xmlns:wps="http://schemas.microsoft.com/office/word/2010/wordprocessingShape" mc:Ignorable="w14 w15 w16se w16cid w16 w16cex w16sdtdh wp14">
+  <w:p>
+    <w:pPr>
+      <w:pStyle w:val="Footer"/>
+      <w:pBdr>
+        <w:top w:val="single" w:sz="4" w:space="1" w:color="auto"/>
+      </w:pBdr>
+      <w:jc w:val="center"/>
+    </w:pPr>
+    <w:r>
+      <w:fldChar w:fldCharType="begin"/>
+    </w:r>
+    <w:r>
+      <w:instrText>PAGE   \* MERGEFORMAT</w:instrText>
+    </w:r>
+    <w:r>
+      <w:fldChar w:fldCharType="separate"/>
+    </w:r>
+    <w:r>
+      <w:rPr>
+        <w:lang w:val="vi-VN"/>
+      </w:rPr>
+      <w:t>1</w:t>
+    </w:r>
+    <w:r>
+      <w:fldChar w:fldCharType="end"/>
+    </w:r>
+  </w:p>
+</w:ftr>
 </file>
 
 <file path=word/footnotes.xml><?xml version="1.0" encoding="utf-8"?>
@@ -878,49 +1329,28 @@
 <w:hdr xmlns:wpc="http://schemas.microsoft.com/office/word/2010/wordprocessingCanvas" xmlns:cx="http://schemas.microsoft.com/office/drawing/2014/chartex" xmlns:cx1="http://schemas.microsoft.com/office/drawing/2015/9/8/chartex" xmlns:cx2="http://schemas.microsoft.com/office/drawing/2015/10/21/chartex" xmlns:cx3="http://schemas.microsoft.com/office/drawing/2016/5/9/chartex" xmlns:cx4="http://schemas.microsoft.com/office/drawing/2016/5/10/chartex" xmlns:cx5="http://schemas.microsoft.com/office/drawing/2016/5/11/chartex" xmlns:cx6="http://schemas.microsoft.com/office/drawing/2016/5/12/chartex" xmlns:cx7="http://schemas.microsoft.com/office/drawing/2016/5/13/chartex" xmlns:cx8="http://schemas.microsoft.com/office/drawing/2016/5/14/chartex" xmlns:mc="http://schemas.openxmlformats.org/markup-compatibility/2006" xmlns:aink="http://schemas.microsoft.com/office/drawing/2016/ink" xmlns:am3d="http://schemas.microsoft.com/office/drawing/2017/model3d" xmlns:o="urn:schemas-microsoft-com:office:office" xmlns:r="http://schemas.openxmlformats.org/officeDocument/2006/relationships" xmlns:m="http://schemas.openxmlformats.org/officeDocument/2006/math" xmlns:v="urn:schemas-microsoft-com:vml" xmlns:wp14="http://schemas.microsoft.com/office/word/2010/wordprocessingDrawing" xmlns:wp="http://schemas.openxmlformats.org/drawingml/2006/wordprocessingDrawing" xmlns:w10="urn:schemas-microsoft-com:office:word" xmlns:w="http://schemas.openxmlformats.org/wordprocessingml/2006/main" xmlns:w14="http://schemas.microsoft.com/office/word/2010/wordml" xmlns:w15="http://schemas.microsoft.com/office/word/2012/wordml" xmlns:w16cex="http://schemas.microsoft.com/office/word/2018/wordml/cex" xmlns:w16cid="http://schemas.microsoft.com/office/word/2016/wordml/cid" xmlns:w16="http://schemas.microsoft.com/office/word/2018/wordml" xmlns:w16sdtdh="http://schemas.microsoft.com/office/word/2020/wordml/sdtdatahash" xmlns:w16se="http://schemas.microsoft.com/office/word/2015/wordml/symex" xmlns:wpg="http://schemas.microsoft.com/office/word/2010/wordprocessingGroup" xmlns:wpi="http://schemas.microsoft.com/office/word/2010/wordprocessingInk" xmlns:wne="http://schemas.microsoft.com/office/word/2006/wordml" xmlns:wps="http://schemas.microsoft.com/office/word/2010/wordprocessingShape" mc:Ignorable="w14 w15 w16se w16cid w16 w16cex w16sdtdh wp14">
   <w:p>
     <w:pPr>
-      <w:spacing w:after="0" w:line="288" w:lineRule="auto"/>
-      <w:rPr>
-        <w:rFonts w:ascii="Times New Roman" w:hAnsi="Times New Roman" w:cs="Times New Roman"/>
+      <w:pStyle w:val="Header"/>
+      <w:pBdr>
+        <w:bottom w:val="single" w:sz="4" w:space="1" w:color="auto"/>
+      </w:pBdr>
+      <w:rPr>
         <w:i/>
-        <w:sz w:val="24"/>
-        <w:szCs w:val="24"/>
+        <w:iCs/>
       </w:rPr>
     </w:pPr>
     <w:r>
       <w:rPr>
-        <w:rFonts w:ascii="Times New Roman" w:hAnsi="Times New Roman" w:cs="Times New Roman"/>
         <w:i/>
-        <w:sz w:val="24"/>
-        <w:szCs w:val="24"/>
-      </w:rPr>
-      <w:t xml:space="preserve">Thực hành đo </w:t>
+        <w:iCs/>
+      </w:rPr>
+      <w:t xml:space="preserve">Báo cáo thực hành </w:t>
     </w:r>
     <w:r>
       <w:rPr>
-        <w:rFonts w:ascii="Times New Roman" w:hAnsi="Times New Roman" w:cs="Times New Roman"/>
         <w:i/>
-        <w:sz w:val="24"/>
-        <w:szCs w:val="24"/>
-      </w:rPr>
-      <w:t>lường</w:t>
-    </w:r>
-    <w:r>
-      <w:rPr>
-        <w:rFonts w:ascii="Times New Roman" w:hAnsi="Times New Roman" w:cs="Times New Roman"/>
-        <w:i/>
-        <w:sz w:val="24"/>
-        <w:szCs w:val="24"/>
-      </w:rPr>
-      <w:t xml:space="preserve"> cảm biến trong hệ thố</w:t>
-    </w:r>
-    <w:r>
-      <w:rPr>
-        <w:rFonts w:ascii="Times New Roman" w:hAnsi="Times New Roman" w:cs="Times New Roman"/>
-        <w:i/>
-        <w:sz w:val="24"/>
-        <w:szCs w:val="24"/>
-      </w:rPr>
-      <w:t>ng phun xăng</w:t>
+        <w:iCs/>
+      </w:rPr>
+      <w:t>cảm biến và kỹ thuật đo</w:t>
     </w:r>
   </w:p>
 </w:hdr>
@@ -1155,6 +1585,119 @@
     </w:lvl>
   </w:abstractNum>
   <w:abstractNum w:abstractNumId="2" w15:restartNumberingAfterBreak="0">
+    <w:nsid w:val="55F42B9F"/>
+    <w:multiLevelType w:val="hybridMultilevel"/>
+    <w:tmpl w:val="582AC1DA"/>
+    <w:lvl w:ilvl="0" w:tplc="042A0001">
+      <w:start w:val="1"/>
+      <w:numFmt w:val="bullet"/>
+      <w:lvlText w:val=""/>
+      <w:lvlJc w:val="left"/>
+      <w:pPr>
+        <w:ind w:left="720" w:hanging="360"/>
+      </w:pPr>
+      <w:rPr>
+        <w:rFonts w:ascii="Symbol" w:hAnsi="Symbol" w:hint="default"/>
+      </w:rPr>
+    </w:lvl>
+    <w:lvl w:ilvl="1" w:tplc="042A0003" w:tentative="1">
+      <w:start w:val="1"/>
+      <w:numFmt w:val="bullet"/>
+      <w:lvlText w:val="o"/>
+      <w:lvlJc w:val="left"/>
+      <w:pPr>
+        <w:ind w:left="1440" w:hanging="360"/>
+      </w:pPr>
+      <w:rPr>
+        <w:rFonts w:ascii="Courier New" w:hAnsi="Courier New" w:cs="Courier New" w:hint="default"/>
+      </w:rPr>
+    </w:lvl>
+    <w:lvl w:ilvl="2" w:tplc="042A0005" w:tentative="1">
+      <w:start w:val="1"/>
+      <w:numFmt w:val="bullet"/>
+      <w:lvlText w:val=""/>
+      <w:lvlJc w:val="left"/>
+      <w:pPr>
+        <w:ind w:left="2160" w:hanging="360"/>
+      </w:pPr>
+      <w:rPr>
+        <w:rFonts w:ascii="Wingdings" w:hAnsi="Wingdings" w:hint="default"/>
+      </w:rPr>
+    </w:lvl>
+    <w:lvl w:ilvl="3" w:tplc="042A0001" w:tentative="1">
+      <w:start w:val="1"/>
+      <w:numFmt w:val="bullet"/>
+      <w:lvlText w:val=""/>
+      <w:lvlJc w:val="left"/>
+      <w:pPr>
+        <w:ind w:left="2880" w:hanging="360"/>
+      </w:pPr>
+      <w:rPr>
+        <w:rFonts w:ascii="Symbol" w:hAnsi="Symbol" w:hint="default"/>
+      </w:rPr>
+    </w:lvl>
+    <w:lvl w:ilvl="4" w:tplc="042A0003" w:tentative="1">
+      <w:start w:val="1"/>
+      <w:numFmt w:val="bullet"/>
+      <w:lvlText w:val="o"/>
+      <w:lvlJc w:val="left"/>
+      <w:pPr>
+        <w:ind w:left="3600" w:hanging="360"/>
+      </w:pPr>
+      <w:rPr>
+        <w:rFonts w:ascii="Courier New" w:hAnsi="Courier New" w:cs="Courier New" w:hint="default"/>
+      </w:rPr>
+    </w:lvl>
+    <w:lvl w:ilvl="5" w:tplc="042A0005" w:tentative="1">
+      <w:start w:val="1"/>
+      <w:numFmt w:val="bullet"/>
+      <w:lvlText w:val=""/>
+      <w:lvlJc w:val="left"/>
+      <w:pPr>
+        <w:ind w:left="4320" w:hanging="360"/>
+      </w:pPr>
+      <w:rPr>
+        <w:rFonts w:ascii="Wingdings" w:hAnsi="Wingdings" w:hint="default"/>
+      </w:rPr>
+    </w:lvl>
+    <w:lvl w:ilvl="6" w:tplc="042A0001" w:tentative="1">
+      <w:start w:val="1"/>
+      <w:numFmt w:val="bullet"/>
+      <w:lvlText w:val=""/>
+      <w:lvlJc w:val="left"/>
+      <w:pPr>
+        <w:ind w:left="5040" w:hanging="360"/>
+      </w:pPr>
+      <w:rPr>
+        <w:rFonts w:ascii="Symbol" w:hAnsi="Symbol" w:hint="default"/>
+      </w:rPr>
+    </w:lvl>
+    <w:lvl w:ilvl="7" w:tplc="042A0003" w:tentative="1">
+      <w:start w:val="1"/>
+      <w:numFmt w:val="bullet"/>
+      <w:lvlText w:val="o"/>
+      <w:lvlJc w:val="left"/>
+      <w:pPr>
+        <w:ind w:left="5760" w:hanging="360"/>
+      </w:pPr>
+      <w:rPr>
+        <w:rFonts w:ascii="Courier New" w:hAnsi="Courier New" w:cs="Courier New" w:hint="default"/>
+      </w:rPr>
+    </w:lvl>
+    <w:lvl w:ilvl="8" w:tplc="042A0005" w:tentative="1">
+      <w:start w:val="1"/>
+      <w:numFmt w:val="bullet"/>
+      <w:lvlText w:val=""/>
+      <w:lvlJc w:val="left"/>
+      <w:pPr>
+        <w:ind w:left="6480" w:hanging="360"/>
+      </w:pPr>
+      <w:rPr>
+        <w:rFonts w:ascii="Wingdings" w:hAnsi="Wingdings" w:hint="default"/>
+      </w:rPr>
+    </w:lvl>
+  </w:abstractNum>
+  <w:abstractNum w:abstractNumId="3" w15:restartNumberingAfterBreak="0">
     <w:nsid w:val="58EC2541"/>
     <w:multiLevelType w:val="hybridMultilevel"/>
     <w:tmpl w:val="D8024CD6"/>
@@ -1167,6 +1710,245 @@
       </w:pPr>
       <w:rPr>
         <w:rFonts w:ascii="Times New Roman" w:eastAsiaTheme="minorHAnsi" w:hAnsi="Times New Roman" w:cs="Times New Roman" w:hint="default"/>
+      </w:rPr>
+    </w:lvl>
+    <w:lvl w:ilvl="1" w:tplc="042A0003" w:tentative="1">
+      <w:start w:val="1"/>
+      <w:numFmt w:val="bullet"/>
+      <w:lvlText w:val="o"/>
+      <w:lvlJc w:val="left"/>
+      <w:pPr>
+        <w:ind w:left="1440" w:hanging="360"/>
+      </w:pPr>
+      <w:rPr>
+        <w:rFonts w:ascii="Courier New" w:hAnsi="Courier New" w:cs="Courier New" w:hint="default"/>
+      </w:rPr>
+    </w:lvl>
+    <w:lvl w:ilvl="2" w:tplc="042A0005" w:tentative="1">
+      <w:start w:val="1"/>
+      <w:numFmt w:val="bullet"/>
+      <w:lvlText w:val=""/>
+      <w:lvlJc w:val="left"/>
+      <w:pPr>
+        <w:ind w:left="2160" w:hanging="360"/>
+      </w:pPr>
+      <w:rPr>
+        <w:rFonts w:ascii="Wingdings" w:hAnsi="Wingdings" w:hint="default"/>
+      </w:rPr>
+    </w:lvl>
+    <w:lvl w:ilvl="3" w:tplc="042A0001" w:tentative="1">
+      <w:start w:val="1"/>
+      <w:numFmt w:val="bullet"/>
+      <w:lvlText w:val=""/>
+      <w:lvlJc w:val="left"/>
+      <w:pPr>
+        <w:ind w:left="2880" w:hanging="360"/>
+      </w:pPr>
+      <w:rPr>
+        <w:rFonts w:ascii="Symbol" w:hAnsi="Symbol" w:hint="default"/>
+      </w:rPr>
+    </w:lvl>
+    <w:lvl w:ilvl="4" w:tplc="042A0003" w:tentative="1">
+      <w:start w:val="1"/>
+      <w:numFmt w:val="bullet"/>
+      <w:lvlText w:val="o"/>
+      <w:lvlJc w:val="left"/>
+      <w:pPr>
+        <w:ind w:left="3600" w:hanging="360"/>
+      </w:pPr>
+      <w:rPr>
+        <w:rFonts w:ascii="Courier New" w:hAnsi="Courier New" w:cs="Courier New" w:hint="default"/>
+      </w:rPr>
+    </w:lvl>
+    <w:lvl w:ilvl="5" w:tplc="042A0005" w:tentative="1">
+      <w:start w:val="1"/>
+      <w:numFmt w:val="bullet"/>
+      <w:lvlText w:val=""/>
+      <w:lvlJc w:val="left"/>
+      <w:pPr>
+        <w:ind w:left="4320" w:hanging="360"/>
+      </w:pPr>
+      <w:rPr>
+        <w:rFonts w:ascii="Wingdings" w:hAnsi="Wingdings" w:hint="default"/>
+      </w:rPr>
+    </w:lvl>
+    <w:lvl w:ilvl="6" w:tplc="042A0001" w:tentative="1">
+      <w:start w:val="1"/>
+      <w:numFmt w:val="bullet"/>
+      <w:lvlText w:val=""/>
+      <w:lvlJc w:val="left"/>
+      <w:pPr>
+        <w:ind w:left="5040" w:hanging="360"/>
+      </w:pPr>
+      <w:rPr>
+        <w:rFonts w:ascii="Symbol" w:hAnsi="Symbol" w:hint="default"/>
+      </w:rPr>
+    </w:lvl>
+    <w:lvl w:ilvl="7" w:tplc="042A0003" w:tentative="1">
+      <w:start w:val="1"/>
+      <w:numFmt w:val="bullet"/>
+      <w:lvlText w:val="o"/>
+      <w:lvlJc w:val="left"/>
+      <w:pPr>
+        <w:ind w:left="5760" w:hanging="360"/>
+      </w:pPr>
+      <w:rPr>
+        <w:rFonts w:ascii="Courier New" w:hAnsi="Courier New" w:cs="Courier New" w:hint="default"/>
+      </w:rPr>
+    </w:lvl>
+    <w:lvl w:ilvl="8" w:tplc="042A0005" w:tentative="1">
+      <w:start w:val="1"/>
+      <w:numFmt w:val="bullet"/>
+      <w:lvlText w:val=""/>
+      <w:lvlJc w:val="left"/>
+      <w:pPr>
+        <w:ind w:left="6480" w:hanging="360"/>
+      </w:pPr>
+      <w:rPr>
+        <w:rFonts w:ascii="Wingdings" w:hAnsi="Wingdings" w:hint="default"/>
+      </w:rPr>
+    </w:lvl>
+  </w:abstractNum>
+  <w:abstractNum w:abstractNumId="4" w15:restartNumberingAfterBreak="0">
+    <w:nsid w:val="648F1214"/>
+    <w:multiLevelType w:val="multilevel"/>
+    <w:tmpl w:val="6576B93C"/>
+    <w:lvl w:ilvl="0">
+      <w:start w:val="1"/>
+      <w:numFmt w:val="decimal"/>
+      <w:pStyle w:val="Heading1"/>
+      <w:suff w:val="space"/>
+      <w:lvlText w:val="Bài %1."/>
+      <w:lvlJc w:val="left"/>
+      <w:pPr>
+        <w:ind w:left="432" w:hanging="432"/>
+      </w:pPr>
+      <w:rPr>
+        <w:rFonts w:hint="default"/>
+      </w:rPr>
+    </w:lvl>
+    <w:lvl w:ilvl="1">
+      <w:start w:val="1"/>
+      <w:numFmt w:val="decimal"/>
+      <w:pStyle w:val="Heading2"/>
+      <w:suff w:val="space"/>
+      <w:lvlText w:val="%1.%2."/>
+      <w:lvlJc w:val="left"/>
+      <w:pPr>
+        <w:ind w:left="576" w:hanging="576"/>
+      </w:pPr>
+      <w:rPr>
+        <w:rFonts w:hint="default"/>
+      </w:rPr>
+    </w:lvl>
+    <w:lvl w:ilvl="2">
+      <w:start w:val="1"/>
+      <w:numFmt w:val="decimal"/>
+      <w:pStyle w:val="Heading3"/>
+      <w:suff w:val="space"/>
+      <w:lvlText w:val="%1.%2.%3."/>
+      <w:lvlJc w:val="left"/>
+      <w:pPr>
+        <w:ind w:left="720" w:hanging="720"/>
+      </w:pPr>
+      <w:rPr>
+        <w:rFonts w:hint="default"/>
+      </w:rPr>
+    </w:lvl>
+    <w:lvl w:ilvl="3">
+      <w:start w:val="1"/>
+      <w:numFmt w:val="decimal"/>
+      <w:pStyle w:val="Heading4"/>
+      <w:suff w:val="space"/>
+      <w:lvlText w:val="%1.%2.%3.%4."/>
+      <w:lvlJc w:val="left"/>
+      <w:pPr>
+        <w:ind w:left="864" w:hanging="864"/>
+      </w:pPr>
+      <w:rPr>
+        <w:rFonts w:hint="default"/>
+      </w:rPr>
+    </w:lvl>
+    <w:lvl w:ilvl="4">
+      <w:start w:val="1"/>
+      <w:numFmt w:val="decimal"/>
+      <w:pStyle w:val="Heading5"/>
+      <w:lvlText w:val="%1.%2.%3.%4.%5"/>
+      <w:lvlJc w:val="left"/>
+      <w:pPr>
+        <w:ind w:left="1008" w:hanging="1008"/>
+      </w:pPr>
+      <w:rPr>
+        <w:rFonts w:hint="default"/>
+      </w:rPr>
+    </w:lvl>
+    <w:lvl w:ilvl="5">
+      <w:start w:val="1"/>
+      <w:numFmt w:val="decimal"/>
+      <w:pStyle w:val="Heading6"/>
+      <w:lvlText w:val="%1.%2.%3.%4.%5.%6"/>
+      <w:lvlJc w:val="left"/>
+      <w:pPr>
+        <w:ind w:left="1152" w:hanging="1152"/>
+      </w:pPr>
+      <w:rPr>
+        <w:rFonts w:hint="default"/>
+      </w:rPr>
+    </w:lvl>
+    <w:lvl w:ilvl="6">
+      <w:start w:val="1"/>
+      <w:numFmt w:val="decimal"/>
+      <w:pStyle w:val="Heading7"/>
+      <w:lvlText w:val="%1.%2.%3.%4.%5.%6.%7"/>
+      <w:lvlJc w:val="left"/>
+      <w:pPr>
+        <w:ind w:left="1296" w:hanging="1296"/>
+      </w:pPr>
+      <w:rPr>
+        <w:rFonts w:hint="default"/>
+      </w:rPr>
+    </w:lvl>
+    <w:lvl w:ilvl="7">
+      <w:start w:val="1"/>
+      <w:numFmt w:val="decimal"/>
+      <w:pStyle w:val="Heading8"/>
+      <w:lvlText w:val="%1.%2.%3.%4.%5.%6.%7.%8"/>
+      <w:lvlJc w:val="left"/>
+      <w:pPr>
+        <w:ind w:left="1440" w:hanging="1440"/>
+      </w:pPr>
+      <w:rPr>
+        <w:rFonts w:hint="default"/>
+      </w:rPr>
+    </w:lvl>
+    <w:lvl w:ilvl="8">
+      <w:start w:val="1"/>
+      <w:numFmt w:val="decimal"/>
+      <w:pStyle w:val="Heading9"/>
+      <w:lvlText w:val="%1.%2.%3.%4.%5.%6.%7.%8.%9"/>
+      <w:lvlJc w:val="left"/>
+      <w:pPr>
+        <w:ind w:left="1584" w:hanging="1584"/>
+      </w:pPr>
+      <w:rPr>
+        <w:rFonts w:hint="default"/>
+      </w:rPr>
+    </w:lvl>
+  </w:abstractNum>
+  <w:abstractNum w:abstractNumId="5" w15:restartNumberingAfterBreak="0">
+    <w:nsid w:val="7B1D6380"/>
+    <w:multiLevelType w:val="hybridMultilevel"/>
+    <w:tmpl w:val="E62CC588"/>
+    <w:lvl w:ilvl="0" w:tplc="042A0001">
+      <w:start w:val="1"/>
+      <w:numFmt w:val="bullet"/>
+      <w:lvlText w:val=""/>
+      <w:lvlJc w:val="left"/>
+      <w:pPr>
+        <w:ind w:left="720" w:hanging="360"/>
+      </w:pPr>
+      <w:rPr>
+        <w:rFonts w:ascii="Symbol" w:hAnsi="Symbol" w:hint="default"/>
       </w:rPr>
     </w:lvl>
     <w:lvl w:ilvl="1" w:tplc="042A0003" w:tentative="1">
@@ -1273,6 +2055,15 @@
     <w:abstractNumId w:val="1"/>
   </w:num>
   <w:num w:numId="3">
+    <w:abstractNumId w:val="3"/>
+  </w:num>
+  <w:num w:numId="4">
+    <w:abstractNumId w:val="5"/>
+  </w:num>
+  <w:num w:numId="5">
+    <w:abstractNumId w:val="4"/>
+  </w:num>
+  <w:num w:numId="6">
     <w:abstractNumId w:val="2"/>
   </w:num>
 </w:numbering>
@@ -1676,12 +2467,250 @@
   <w:style w:type="paragraph" w:default="1" w:styleId="Normal">
     <w:name w:val="Normal"/>
     <w:qFormat/>
-    <w:rsid w:val="00754446"/>
+    <w:rsid w:val="00897461"/>
+    <w:rPr>
+      <w:sz w:val="28"/>
+    </w:rPr>
+  </w:style>
+  <w:style w:type="paragraph" w:styleId="Heading1">
+    <w:name w:val="heading 1"/>
+    <w:basedOn w:val="Normal"/>
+    <w:next w:val="Normal"/>
+    <w:link w:val="Heading1Char"/>
+    <w:uiPriority w:val="9"/>
+    <w:qFormat/>
+    <w:rsid w:val="00CA293E"/>
+    <w:pPr>
+      <w:keepNext/>
+      <w:keepLines/>
+      <w:numPr>
+        <w:numId w:val="5"/>
+      </w:numPr>
+      <w:spacing w:before="240" w:after="0"/>
+      <w:outlineLvl w:val="0"/>
+    </w:pPr>
+    <w:rPr>
+      <w:rFonts w:asciiTheme="majorHAnsi" w:eastAsiaTheme="majorEastAsia" w:hAnsiTheme="majorHAnsi" w:cstheme="majorBidi"/>
+      <w:b/>
+      <w:sz w:val="32"/>
+      <w:szCs w:val="32"/>
+    </w:rPr>
+  </w:style>
+  <w:style w:type="paragraph" w:styleId="Heading2">
+    <w:name w:val="heading 2"/>
+    <w:basedOn w:val="Normal"/>
+    <w:next w:val="Normal"/>
+    <w:link w:val="Heading2Char"/>
+    <w:uiPriority w:val="9"/>
+    <w:unhideWhenUsed/>
+    <w:qFormat/>
+    <w:rsid w:val="00203C8D"/>
+    <w:pPr>
+      <w:keepNext/>
+      <w:keepLines/>
+      <w:numPr>
+        <w:ilvl w:val="1"/>
+        <w:numId w:val="5"/>
+      </w:numPr>
+      <w:spacing w:before="120" w:after="120"/>
+      <w:outlineLvl w:val="1"/>
+    </w:pPr>
+    <w:rPr>
+      <w:rFonts w:asciiTheme="majorHAnsi" w:eastAsiaTheme="majorEastAsia" w:hAnsiTheme="majorHAnsi" w:cstheme="majorBidi"/>
+      <w:b/>
+      <w:szCs w:val="26"/>
+    </w:rPr>
+  </w:style>
+  <w:style w:type="paragraph" w:styleId="Heading3">
+    <w:name w:val="heading 3"/>
+    <w:basedOn w:val="Normal"/>
+    <w:next w:val="Normal"/>
+    <w:link w:val="Heading3Char"/>
+    <w:uiPriority w:val="9"/>
+    <w:semiHidden/>
+    <w:unhideWhenUsed/>
+    <w:qFormat/>
+    <w:rsid w:val="00357ABF"/>
+    <w:pPr>
+      <w:keepNext/>
+      <w:keepLines/>
+      <w:numPr>
+        <w:ilvl w:val="2"/>
+        <w:numId w:val="5"/>
+      </w:numPr>
+      <w:spacing w:before="40" w:after="0"/>
+      <w:outlineLvl w:val="2"/>
+    </w:pPr>
+    <w:rPr>
+      <w:rFonts w:asciiTheme="majorHAnsi" w:eastAsiaTheme="majorEastAsia" w:hAnsiTheme="majorHAnsi" w:cstheme="majorBidi"/>
+      <w:color w:val="243F60" w:themeColor="accent1" w:themeShade="7F"/>
+      <w:sz w:val="24"/>
+      <w:szCs w:val="24"/>
+    </w:rPr>
+  </w:style>
+  <w:style w:type="paragraph" w:styleId="Heading4">
+    <w:name w:val="heading 4"/>
+    <w:basedOn w:val="Normal"/>
+    <w:next w:val="Normal"/>
+    <w:link w:val="Heading4Char"/>
+    <w:uiPriority w:val="9"/>
+    <w:semiHidden/>
+    <w:unhideWhenUsed/>
+    <w:qFormat/>
+    <w:rsid w:val="00357ABF"/>
+    <w:pPr>
+      <w:keepNext/>
+      <w:keepLines/>
+      <w:numPr>
+        <w:ilvl w:val="3"/>
+        <w:numId w:val="5"/>
+      </w:numPr>
+      <w:spacing w:before="40" w:after="0"/>
+      <w:outlineLvl w:val="3"/>
+    </w:pPr>
+    <w:rPr>
+      <w:rFonts w:asciiTheme="majorHAnsi" w:eastAsiaTheme="majorEastAsia" w:hAnsiTheme="majorHAnsi" w:cstheme="majorBidi"/>
+      <w:i/>
+      <w:iCs/>
+      <w:color w:val="365F91" w:themeColor="accent1" w:themeShade="BF"/>
+    </w:rPr>
+  </w:style>
+  <w:style w:type="paragraph" w:styleId="Heading5">
+    <w:name w:val="heading 5"/>
+    <w:basedOn w:val="Normal"/>
+    <w:next w:val="Normal"/>
+    <w:link w:val="Heading5Char"/>
+    <w:uiPriority w:val="9"/>
+    <w:semiHidden/>
+    <w:unhideWhenUsed/>
+    <w:qFormat/>
+    <w:rsid w:val="00357ABF"/>
+    <w:pPr>
+      <w:keepNext/>
+      <w:keepLines/>
+      <w:numPr>
+        <w:ilvl w:val="4"/>
+        <w:numId w:val="5"/>
+      </w:numPr>
+      <w:spacing w:before="40" w:after="0"/>
+      <w:outlineLvl w:val="4"/>
+    </w:pPr>
+    <w:rPr>
+      <w:rFonts w:asciiTheme="majorHAnsi" w:eastAsiaTheme="majorEastAsia" w:hAnsiTheme="majorHAnsi" w:cstheme="majorBidi"/>
+      <w:color w:val="365F91" w:themeColor="accent1" w:themeShade="BF"/>
+    </w:rPr>
+  </w:style>
+  <w:style w:type="paragraph" w:styleId="Heading6">
+    <w:name w:val="heading 6"/>
+    <w:basedOn w:val="Normal"/>
+    <w:next w:val="Normal"/>
+    <w:link w:val="Heading6Char"/>
+    <w:uiPriority w:val="9"/>
+    <w:semiHidden/>
+    <w:unhideWhenUsed/>
+    <w:qFormat/>
+    <w:rsid w:val="00357ABF"/>
+    <w:pPr>
+      <w:keepNext/>
+      <w:keepLines/>
+      <w:numPr>
+        <w:ilvl w:val="5"/>
+        <w:numId w:val="5"/>
+      </w:numPr>
+      <w:spacing w:before="40" w:after="0"/>
+      <w:outlineLvl w:val="5"/>
+    </w:pPr>
+    <w:rPr>
+      <w:rFonts w:asciiTheme="majorHAnsi" w:eastAsiaTheme="majorEastAsia" w:hAnsiTheme="majorHAnsi" w:cstheme="majorBidi"/>
+      <w:color w:val="243F60" w:themeColor="accent1" w:themeShade="7F"/>
+    </w:rPr>
+  </w:style>
+  <w:style w:type="paragraph" w:styleId="Heading7">
+    <w:name w:val="heading 7"/>
+    <w:basedOn w:val="Normal"/>
+    <w:next w:val="Normal"/>
+    <w:link w:val="Heading7Char"/>
+    <w:uiPriority w:val="9"/>
+    <w:semiHidden/>
+    <w:unhideWhenUsed/>
+    <w:qFormat/>
+    <w:rsid w:val="00357ABF"/>
+    <w:pPr>
+      <w:keepNext/>
+      <w:keepLines/>
+      <w:numPr>
+        <w:ilvl w:val="6"/>
+        <w:numId w:val="5"/>
+      </w:numPr>
+      <w:spacing w:before="40" w:after="0"/>
+      <w:outlineLvl w:val="6"/>
+    </w:pPr>
+    <w:rPr>
+      <w:rFonts w:asciiTheme="majorHAnsi" w:eastAsiaTheme="majorEastAsia" w:hAnsiTheme="majorHAnsi" w:cstheme="majorBidi"/>
+      <w:i/>
+      <w:iCs/>
+      <w:color w:val="243F60" w:themeColor="accent1" w:themeShade="7F"/>
+    </w:rPr>
+  </w:style>
+  <w:style w:type="paragraph" w:styleId="Heading8">
+    <w:name w:val="heading 8"/>
+    <w:basedOn w:val="Normal"/>
+    <w:next w:val="Normal"/>
+    <w:link w:val="Heading8Char"/>
+    <w:uiPriority w:val="9"/>
+    <w:semiHidden/>
+    <w:unhideWhenUsed/>
+    <w:qFormat/>
+    <w:rsid w:val="00357ABF"/>
+    <w:pPr>
+      <w:keepNext/>
+      <w:keepLines/>
+      <w:numPr>
+        <w:ilvl w:val="7"/>
+        <w:numId w:val="5"/>
+      </w:numPr>
+      <w:spacing w:before="40" w:after="0"/>
+      <w:outlineLvl w:val="7"/>
+    </w:pPr>
+    <w:rPr>
+      <w:rFonts w:asciiTheme="majorHAnsi" w:eastAsiaTheme="majorEastAsia" w:hAnsiTheme="majorHAnsi" w:cstheme="majorBidi"/>
+      <w:color w:val="272727" w:themeColor="text1" w:themeTint="D8"/>
+      <w:sz w:val="21"/>
+      <w:szCs w:val="21"/>
+    </w:rPr>
+  </w:style>
+  <w:style w:type="paragraph" w:styleId="Heading9">
+    <w:name w:val="heading 9"/>
+    <w:basedOn w:val="Normal"/>
+    <w:next w:val="Normal"/>
+    <w:link w:val="Heading9Char"/>
+    <w:uiPriority w:val="9"/>
+    <w:semiHidden/>
+    <w:unhideWhenUsed/>
+    <w:qFormat/>
+    <w:rsid w:val="00357ABF"/>
+    <w:pPr>
+      <w:keepNext/>
+      <w:keepLines/>
+      <w:numPr>
+        <w:ilvl w:val="8"/>
+        <w:numId w:val="5"/>
+      </w:numPr>
+      <w:spacing w:before="40" w:after="0"/>
+      <w:outlineLvl w:val="8"/>
+    </w:pPr>
+    <w:rPr>
+      <w:rFonts w:asciiTheme="majorHAnsi" w:eastAsiaTheme="majorEastAsia" w:hAnsiTheme="majorHAnsi" w:cstheme="majorBidi"/>
+      <w:i/>
+      <w:iCs/>
+      <w:color w:val="272727" w:themeColor="text1" w:themeTint="D8"/>
+      <w:sz w:val="21"/>
+      <w:szCs w:val="21"/>
+    </w:rPr>
   </w:style>
   <w:style w:type="character" w:default="1" w:styleId="DefaultParagraphFont">
     <w:name w:val="Default Paragraph Font"/>
     <w:uiPriority w:val="1"/>
-    <w:semiHidden/>
     <w:unhideWhenUsed/>
   </w:style>
   <w:style w:type="table" w:default="1" w:styleId="TableNormal">
@@ -1762,7 +2791,6 @@
     <w:basedOn w:val="Normal"/>
     <w:link w:val="FooterChar"/>
     <w:uiPriority w:val="99"/>
-    <w:semiHidden/>
     <w:unhideWhenUsed/>
     <w:rsid w:val="000E515B"/>
     <w:pPr>
@@ -1778,7 +2806,6 @@
     <w:basedOn w:val="DefaultParagraphFont"/>
     <w:link w:val="Footer"/>
     <w:uiPriority w:val="99"/>
-    <w:semiHidden/>
     <w:rsid w:val="000E515B"/>
   </w:style>
   <w:style w:type="paragraph" w:styleId="ListParagraph">
@@ -1811,7 +2838,875 @@
       </w:tblBorders>
     </w:tblPr>
   </w:style>
+  <w:style w:type="paragraph" w:styleId="Title">
+    <w:name w:val="Title"/>
+    <w:basedOn w:val="Normal"/>
+    <w:next w:val="Normal"/>
+    <w:link w:val="TitleChar"/>
+    <w:uiPriority w:val="10"/>
+    <w:qFormat/>
+    <w:rsid w:val="00EC42BE"/>
+    <w:pPr>
+      <w:spacing w:before="600" w:after="360" w:line="480" w:lineRule="auto"/>
+      <w:contextualSpacing/>
+      <w:jc w:val="center"/>
+    </w:pPr>
+    <w:rPr>
+      <w:rFonts w:asciiTheme="majorHAnsi" w:eastAsiaTheme="majorEastAsia" w:hAnsiTheme="majorHAnsi" w:cstheme="majorBidi"/>
+      <w:spacing w:val="-10"/>
+      <w:kern w:val="28"/>
+      <w:sz w:val="48"/>
+      <w:szCs w:val="56"/>
+    </w:rPr>
+  </w:style>
+  <w:style w:type="character" w:customStyle="1" w:styleId="TitleChar">
+    <w:name w:val="Title Char"/>
+    <w:basedOn w:val="DefaultParagraphFont"/>
+    <w:link w:val="Title"/>
+    <w:uiPriority w:val="10"/>
+    <w:rsid w:val="00EC42BE"/>
+    <w:rPr>
+      <w:rFonts w:asciiTheme="majorHAnsi" w:eastAsiaTheme="majorEastAsia" w:hAnsiTheme="majorHAnsi" w:cstheme="majorBidi"/>
+      <w:spacing w:val="-10"/>
+      <w:kern w:val="28"/>
+      <w:sz w:val="48"/>
+      <w:szCs w:val="56"/>
+    </w:rPr>
+  </w:style>
+  <w:style w:type="paragraph" w:styleId="Subtitle">
+    <w:name w:val="Subtitle"/>
+    <w:basedOn w:val="Normal"/>
+    <w:next w:val="Normal"/>
+    <w:link w:val="SubtitleChar"/>
+    <w:uiPriority w:val="11"/>
+    <w:qFormat/>
+    <w:rsid w:val="00AA4900"/>
+    <w:pPr>
+      <w:numPr>
+        <w:ilvl w:val="1"/>
+      </w:numPr>
+      <w:spacing w:after="160"/>
+    </w:pPr>
+    <w:rPr>
+      <w:rFonts w:eastAsiaTheme="minorEastAsia"/>
+      <w:b/>
+      <w:spacing w:val="15"/>
+    </w:rPr>
+  </w:style>
+  <w:style w:type="character" w:customStyle="1" w:styleId="SubtitleChar">
+    <w:name w:val="Subtitle Char"/>
+    <w:basedOn w:val="DefaultParagraphFont"/>
+    <w:link w:val="Subtitle"/>
+    <w:uiPriority w:val="11"/>
+    <w:rsid w:val="00AA4900"/>
+    <w:rPr>
+      <w:rFonts w:eastAsiaTheme="minorEastAsia"/>
+      <w:b/>
+      <w:spacing w:val="15"/>
+      <w:sz w:val="28"/>
+    </w:rPr>
+  </w:style>
+  <w:style w:type="character" w:styleId="PlaceholderText">
+    <w:name w:val="Placeholder Text"/>
+    <w:basedOn w:val="DefaultParagraphFont"/>
+    <w:uiPriority w:val="99"/>
+    <w:semiHidden/>
+    <w:rsid w:val="00B15327"/>
+    <w:rPr>
+      <w:color w:val="808080"/>
+    </w:rPr>
+  </w:style>
+  <w:style w:type="character" w:customStyle="1" w:styleId="Heading1Char">
+    <w:name w:val="Heading 1 Char"/>
+    <w:basedOn w:val="DefaultParagraphFont"/>
+    <w:link w:val="Heading1"/>
+    <w:uiPriority w:val="9"/>
+    <w:rsid w:val="00CA293E"/>
+    <w:rPr>
+      <w:rFonts w:asciiTheme="majorHAnsi" w:eastAsiaTheme="majorEastAsia" w:hAnsiTheme="majorHAnsi" w:cstheme="majorBidi"/>
+      <w:b/>
+      <w:sz w:val="32"/>
+      <w:szCs w:val="32"/>
+    </w:rPr>
+  </w:style>
+  <w:style w:type="character" w:customStyle="1" w:styleId="Heading2Char">
+    <w:name w:val="Heading 2 Char"/>
+    <w:basedOn w:val="DefaultParagraphFont"/>
+    <w:link w:val="Heading2"/>
+    <w:uiPriority w:val="9"/>
+    <w:rsid w:val="00203C8D"/>
+    <w:rPr>
+      <w:rFonts w:asciiTheme="majorHAnsi" w:eastAsiaTheme="majorEastAsia" w:hAnsiTheme="majorHAnsi" w:cstheme="majorBidi"/>
+      <w:b/>
+      <w:sz w:val="28"/>
+      <w:szCs w:val="26"/>
+    </w:rPr>
+  </w:style>
+  <w:style w:type="character" w:customStyle="1" w:styleId="Heading3Char">
+    <w:name w:val="Heading 3 Char"/>
+    <w:basedOn w:val="DefaultParagraphFont"/>
+    <w:link w:val="Heading3"/>
+    <w:uiPriority w:val="9"/>
+    <w:semiHidden/>
+    <w:rsid w:val="00357ABF"/>
+    <w:rPr>
+      <w:rFonts w:asciiTheme="majorHAnsi" w:eastAsiaTheme="majorEastAsia" w:hAnsiTheme="majorHAnsi" w:cstheme="majorBidi"/>
+      <w:color w:val="243F60" w:themeColor="accent1" w:themeShade="7F"/>
+      <w:sz w:val="24"/>
+      <w:szCs w:val="24"/>
+    </w:rPr>
+  </w:style>
+  <w:style w:type="character" w:customStyle="1" w:styleId="Heading4Char">
+    <w:name w:val="Heading 4 Char"/>
+    <w:basedOn w:val="DefaultParagraphFont"/>
+    <w:link w:val="Heading4"/>
+    <w:uiPriority w:val="9"/>
+    <w:semiHidden/>
+    <w:rsid w:val="00357ABF"/>
+    <w:rPr>
+      <w:rFonts w:asciiTheme="majorHAnsi" w:eastAsiaTheme="majorEastAsia" w:hAnsiTheme="majorHAnsi" w:cstheme="majorBidi"/>
+      <w:i/>
+      <w:iCs/>
+      <w:color w:val="365F91" w:themeColor="accent1" w:themeShade="BF"/>
+      <w:sz w:val="28"/>
+    </w:rPr>
+  </w:style>
+  <w:style w:type="character" w:customStyle="1" w:styleId="Heading5Char">
+    <w:name w:val="Heading 5 Char"/>
+    <w:basedOn w:val="DefaultParagraphFont"/>
+    <w:link w:val="Heading5"/>
+    <w:uiPriority w:val="9"/>
+    <w:semiHidden/>
+    <w:rsid w:val="00357ABF"/>
+    <w:rPr>
+      <w:rFonts w:asciiTheme="majorHAnsi" w:eastAsiaTheme="majorEastAsia" w:hAnsiTheme="majorHAnsi" w:cstheme="majorBidi"/>
+      <w:color w:val="365F91" w:themeColor="accent1" w:themeShade="BF"/>
+      <w:sz w:val="28"/>
+    </w:rPr>
+  </w:style>
+  <w:style w:type="character" w:customStyle="1" w:styleId="Heading6Char">
+    <w:name w:val="Heading 6 Char"/>
+    <w:basedOn w:val="DefaultParagraphFont"/>
+    <w:link w:val="Heading6"/>
+    <w:uiPriority w:val="9"/>
+    <w:semiHidden/>
+    <w:rsid w:val="00357ABF"/>
+    <w:rPr>
+      <w:rFonts w:asciiTheme="majorHAnsi" w:eastAsiaTheme="majorEastAsia" w:hAnsiTheme="majorHAnsi" w:cstheme="majorBidi"/>
+      <w:color w:val="243F60" w:themeColor="accent1" w:themeShade="7F"/>
+      <w:sz w:val="28"/>
+    </w:rPr>
+  </w:style>
+  <w:style w:type="character" w:customStyle="1" w:styleId="Heading7Char">
+    <w:name w:val="Heading 7 Char"/>
+    <w:basedOn w:val="DefaultParagraphFont"/>
+    <w:link w:val="Heading7"/>
+    <w:uiPriority w:val="9"/>
+    <w:semiHidden/>
+    <w:rsid w:val="00357ABF"/>
+    <w:rPr>
+      <w:rFonts w:asciiTheme="majorHAnsi" w:eastAsiaTheme="majorEastAsia" w:hAnsiTheme="majorHAnsi" w:cstheme="majorBidi"/>
+      <w:i/>
+      <w:iCs/>
+      <w:color w:val="243F60" w:themeColor="accent1" w:themeShade="7F"/>
+      <w:sz w:val="28"/>
+    </w:rPr>
+  </w:style>
+  <w:style w:type="character" w:customStyle="1" w:styleId="Heading8Char">
+    <w:name w:val="Heading 8 Char"/>
+    <w:basedOn w:val="DefaultParagraphFont"/>
+    <w:link w:val="Heading8"/>
+    <w:uiPriority w:val="9"/>
+    <w:semiHidden/>
+    <w:rsid w:val="00357ABF"/>
+    <w:rPr>
+      <w:rFonts w:asciiTheme="majorHAnsi" w:eastAsiaTheme="majorEastAsia" w:hAnsiTheme="majorHAnsi" w:cstheme="majorBidi"/>
+      <w:color w:val="272727" w:themeColor="text1" w:themeTint="D8"/>
+      <w:sz w:val="21"/>
+      <w:szCs w:val="21"/>
+    </w:rPr>
+  </w:style>
+  <w:style w:type="character" w:customStyle="1" w:styleId="Heading9Char">
+    <w:name w:val="Heading 9 Char"/>
+    <w:basedOn w:val="DefaultParagraphFont"/>
+    <w:link w:val="Heading9"/>
+    <w:uiPriority w:val="9"/>
+    <w:semiHidden/>
+    <w:rsid w:val="00357ABF"/>
+    <w:rPr>
+      <w:rFonts w:asciiTheme="majorHAnsi" w:eastAsiaTheme="majorEastAsia" w:hAnsiTheme="majorHAnsi" w:cstheme="majorBidi"/>
+      <w:i/>
+      <w:iCs/>
+      <w:color w:val="272727" w:themeColor="text1" w:themeTint="D8"/>
+      <w:sz w:val="21"/>
+      <w:szCs w:val="21"/>
+    </w:rPr>
+  </w:style>
 </w:styles>
+</file>
+
+<file path=word/glossary/document.xml><?xml version="1.0" encoding="utf-8"?>
+<w:glossaryDocument xmlns:wpc="http://schemas.microsoft.com/office/word/2010/wordprocessingCanvas" xmlns:cx="http://schemas.microsoft.com/office/drawing/2014/chartex" xmlns:cx1="http://schemas.microsoft.com/office/drawing/2015/9/8/chartex" xmlns:cx2="http://schemas.microsoft.com/office/drawing/2015/10/21/chartex" xmlns:cx3="http://schemas.microsoft.com/office/drawing/2016/5/9/chartex" xmlns:cx4="http://schemas.microsoft.com/office/drawing/2016/5/10/chartex" xmlns:cx5="http://schemas.microsoft.com/office/drawing/2016/5/11/chartex" xmlns:cx6="http://schemas.microsoft.com/office/drawing/2016/5/12/chartex" xmlns:cx7="http://schemas.microsoft.com/office/drawing/2016/5/13/chartex" xmlns:cx8="http://schemas.microsoft.com/office/drawing/2016/5/14/chartex" xmlns:mc="http://schemas.openxmlformats.org/markup-compatibility/2006" xmlns:aink="http://schemas.microsoft.com/office/drawing/2016/ink" xmlns:am3d="http://schemas.microsoft.com/office/drawing/2017/model3d" xmlns:o="urn:schemas-microsoft-com:office:office" xmlns:r="http://schemas.openxmlformats.org/officeDocument/2006/relationships" xmlns:m="http://schemas.openxmlformats.org/officeDocument/2006/math" xmlns:v="urn:schemas-microsoft-com:vml" xmlns:wp14="http://schemas.microsoft.com/office/word/2010/wordprocessingDrawing" xmlns:wp="http://schemas.openxmlformats.org/drawingml/2006/wordprocessingDrawing" xmlns:w10="urn:schemas-microsoft-com:office:word" xmlns:w="http://schemas.openxmlformats.org/wordprocessingml/2006/main" xmlns:w14="http://schemas.microsoft.com/office/word/2010/wordml" xmlns:w15="http://schemas.microsoft.com/office/word/2012/wordml" xmlns:w16cex="http://schemas.microsoft.com/office/word/2018/wordml/cex" xmlns:w16cid="http://schemas.microsoft.com/office/word/2016/wordml/cid" xmlns:w16="http://schemas.microsoft.com/office/word/2018/wordml" xmlns:w16sdtdh="http://schemas.microsoft.com/office/word/2020/wordml/sdtdatahash" xmlns:w16se="http://schemas.microsoft.com/office/word/2015/wordml/symex" xmlns:wpg="http://schemas.microsoft.com/office/word/2010/wordprocessingGroup" xmlns:wpi="http://schemas.microsoft.com/office/word/2010/wordprocessingInk" xmlns:wne="http://schemas.microsoft.com/office/word/2006/wordml" xmlns:wps="http://schemas.microsoft.com/office/word/2010/wordprocessingShape" mc:Ignorable="w14 w15 w16se w16cid w16 w16cex w16sdtdh wp14">
+  <w:docParts>
+    <w:docPart>
+      <w:docPartPr>
+        <w:name w:val="DefaultPlaceholder_-1854013438"/>
+        <w:category>
+          <w:name w:val="General"/>
+          <w:gallery w:val="placeholder"/>
+        </w:category>
+        <w:types>
+          <w:type w:val="bbPlcHdr"/>
+        </w:types>
+        <w:behaviors>
+          <w:behavior w:val="content"/>
+        </w:behaviors>
+        <w:guid w:val="{4D812E35-130E-4271-B11B-F47752C416A2}"/>
+      </w:docPartPr>
+      <w:docPartBody>
+        <w:p>
+          <w:r>
+            <w:rPr>
+              <w:rStyle w:val="PlaceholderText"/>
+            </w:rPr>
+            <w:t>Choose an item.</w:t>
+          </w:r>
+        </w:p>
+      </w:docPartBody>
+    </w:docPart>
+    <w:docPart>
+      <w:docPartPr>
+        <w:name w:val="FC939455AFD24F1BAD7032AF5FA5FC78"/>
+        <w:category>
+          <w:name w:val="General"/>
+          <w:gallery w:val="placeholder"/>
+        </w:category>
+        <w:types>
+          <w:type w:val="bbPlcHdr"/>
+        </w:types>
+        <w:behaviors>
+          <w:behavior w:val="content"/>
+        </w:behaviors>
+        <w:guid w:val="{E7EDF84B-FC93-44F2-8624-3C4F7E59C698}"/>
+      </w:docPartPr>
+      <w:docPartBody>
+        <w:p>
+          <w:pPr>
+            <w:pStyle w:val="FC939455AFD24F1BAD7032AF5FA5FC78"/>
+          </w:pPr>
+          <w:r>
+            <w:rPr>
+              <w:rStyle w:val="PlaceholderText"/>
+            </w:rPr>
+            <w:t>Choose an item.</w:t>
+          </w:r>
+        </w:p>
+      </w:docPartBody>
+    </w:docPart>
+    <w:docPart>
+      <w:docPartPr>
+        <w:name w:val="C7505ADE8BFC4BE7963CBCAC06953CC1"/>
+        <w:category>
+          <w:name w:val="General"/>
+          <w:gallery w:val="placeholder"/>
+        </w:category>
+        <w:types>
+          <w:type w:val="bbPlcHdr"/>
+        </w:types>
+        <w:behaviors>
+          <w:behavior w:val="content"/>
+        </w:behaviors>
+        <w:guid w:val="{F3F0E16A-9CE8-4E71-8658-87158F481DF1}"/>
+      </w:docPartPr>
+      <w:docPartBody>
+        <w:p>
+          <w:pPr>
+            <w:pStyle w:val="C7505ADE8BFC4BE7963CBCAC06953CC1"/>
+          </w:pPr>
+          <w:r>
+            <w:rPr>
+              <w:rStyle w:val="PlaceholderText"/>
+            </w:rPr>
+            <w:t>Choose an item.</w:t>
+          </w:r>
+        </w:p>
+      </w:docPartBody>
+    </w:docPart>
+    <w:docPart>
+      <w:docPartPr>
+        <w:name w:val="DBBFADCC2EFD462D8D347F920E131080"/>
+        <w:category>
+          <w:name w:val="General"/>
+          <w:gallery w:val="placeholder"/>
+        </w:category>
+        <w:types>
+          <w:type w:val="bbPlcHdr"/>
+        </w:types>
+        <w:behaviors>
+          <w:behavior w:val="content"/>
+        </w:behaviors>
+        <w:guid w:val="{12ACCE52-DDF3-47A4-8640-A2708BABAF9F}"/>
+      </w:docPartPr>
+      <w:docPartBody>
+        <w:p>
+          <w:pPr>
+            <w:pStyle w:val="DBBFADCC2EFD462D8D347F920E131080"/>
+          </w:pPr>
+          <w:r>
+            <w:rPr>
+              <w:rStyle w:val="PlaceholderText"/>
+            </w:rPr>
+            <w:t>Choose an item.</w:t>
+          </w:r>
+        </w:p>
+      </w:docPartBody>
+    </w:docPart>
+  </w:docParts>
+</w:glossaryDocument>
+</file>
+
+<file path=word/glossary/fontTable.xml><?xml version="1.0" encoding="utf-8"?>
+<w:fonts xmlns:mc="http://schemas.openxmlformats.org/markup-compatibility/2006" xmlns:r="http://schemas.openxmlformats.org/officeDocument/2006/relationships" xmlns:w="http://schemas.openxmlformats.org/wordprocessingml/2006/main" xmlns:w14="http://schemas.microsoft.com/office/word/2010/wordml" xmlns:w15="http://schemas.microsoft.com/office/word/2012/wordml" xmlns:w16cex="http://schemas.microsoft.com/office/word/2018/wordml/cex" xmlns:w16cid="http://schemas.microsoft.com/office/word/2016/wordml/cid" xmlns:w16="http://schemas.microsoft.com/office/word/2018/wordml" xmlns:w16sdtdh="http://schemas.microsoft.com/office/word/2020/wordml/sdtdatahash" xmlns:w16se="http://schemas.microsoft.com/office/word/2015/wordml/symex" mc:Ignorable="w14 w15 w16se w16cid w16 w16cex w16sdtdh">
+  <w:font w:name="Times New Roman">
+    <w:panose1 w:val="02020603050405020304"/>
+    <w:charset w:val="00"/>
+    <w:family w:val="roman"/>
+    <w:pitch w:val="variable"/>
+    <w:sig w:usb0="E0002AFF" w:usb1="C0007843" w:usb2="00000009" w:usb3="00000000" w:csb0="000001FF" w:csb1="00000000"/>
+  </w:font>
+  <w:font w:name="Courier New">
+    <w:panose1 w:val="02070309020205020404"/>
+    <w:charset w:val="00"/>
+    <w:family w:val="modern"/>
+    <w:pitch w:val="fixed"/>
+    <w:sig w:usb0="E0002EFF" w:usb1="C0007843" w:usb2="00000009" w:usb3="00000000" w:csb0="000001FF" w:csb1="00000000"/>
+  </w:font>
+  <w:font w:name="Wingdings">
+    <w:panose1 w:val="05000000000000000000"/>
+    <w:charset w:val="02"/>
+    <w:family w:val="auto"/>
+    <w:pitch w:val="variable"/>
+    <w:sig w:usb0="00000000" w:usb1="10000000" w:usb2="00000000" w:usb3="00000000" w:csb0="80000000" w:csb1="00000000"/>
+  </w:font>
+  <w:font w:name="Symbol">
+    <w:panose1 w:val="05050102010706020507"/>
+    <w:charset w:val="02"/>
+    <w:family w:val="roman"/>
+    <w:pitch w:val="variable"/>
+    <w:sig w:usb0="00000000" w:usb1="10000000" w:usb2="00000000" w:usb3="00000000" w:csb0="80000000" w:csb1="00000000"/>
+  </w:font>
+  <w:font w:name="Tahoma">
+    <w:panose1 w:val="020B0604030504040204"/>
+    <w:charset w:val="00"/>
+    <w:family w:val="swiss"/>
+    <w:pitch w:val="variable"/>
+    <w:sig w:usb0="E1002EFF" w:usb1="C000605B" w:usb2="00000029" w:usb3="00000000" w:csb0="000101FF" w:csb1="00000000"/>
+  </w:font>
+  <w:font w:name="Arial">
+    <w:panose1 w:val="020B0604020202020204"/>
+    <w:charset w:val="00"/>
+    <w:family w:val="swiss"/>
+    <w:pitch w:val="variable"/>
+    <w:sig w:usb0="E0002AFF" w:usb1="C0007843" w:usb2="00000009" w:usb3="00000000" w:csb0="000001FF" w:csb1="00000000"/>
+  </w:font>
+</w:fonts>
+</file>
+
+<file path=word/glossary/settings.xml><?xml version="1.0" encoding="utf-8"?>
+<w:settings xmlns:mc="http://schemas.openxmlformats.org/markup-compatibility/2006" xmlns:o="urn:schemas-microsoft-com:office:office" xmlns:r="http://schemas.openxmlformats.org/officeDocument/2006/relationships" xmlns:m="http://schemas.openxmlformats.org/officeDocument/2006/math" xmlns:v="urn:schemas-microsoft-com:vml" xmlns:w10="urn:schemas-microsoft-com:office:word" xmlns:w="http://schemas.openxmlformats.org/wordprocessingml/2006/main" xmlns:w14="http://schemas.microsoft.com/office/word/2010/wordml" xmlns:w15="http://schemas.microsoft.com/office/word/2012/wordml" xmlns:w16cex="http://schemas.microsoft.com/office/word/2018/wordml/cex" xmlns:w16cid="http://schemas.microsoft.com/office/word/2016/wordml/cid" xmlns:w16="http://schemas.microsoft.com/office/word/2018/wordml" xmlns:w16sdtdh="http://schemas.microsoft.com/office/word/2020/wordml/sdtdatahash" xmlns:w16se="http://schemas.microsoft.com/office/word/2015/wordml/symex" xmlns:sl="http://schemas.openxmlformats.org/schemaLibrary/2006/main" mc:Ignorable="w14 w15 w16se w16cid w16 w16cex w16sdtdh">
+  <w:view w:val="normal"/>
+  <w:defaultTabStop w:val="720"/>
+  <w:characterSpacingControl w:val="doNotCompress"/>
+  <w:compat>
+    <w:useFELayout/>
+    <w:compatSetting w:name="compatibilityMode" w:uri="http://schemas.microsoft.com/office/word" w:val="15"/>
+    <w:compatSetting w:name="overrideTableStyleFontSizeAndJustification" w:uri="http://schemas.microsoft.com/office/word" w:val="1"/>
+    <w:compatSetting w:name="enableOpenTypeFeatures" w:uri="http://schemas.microsoft.com/office/word" w:val="1"/>
+    <w:compatSetting w:name="doNotFlipMirrorIndents" w:uri="http://schemas.microsoft.com/office/word" w:val="1"/>
+    <w:compatSetting w:name="differentiateMultirowTableHeaders" w:uri="http://schemas.microsoft.com/office/word" w:val="1"/>
+    <w:compatSetting w:name="useWord2013TrackBottomHyphenation" w:uri="http://schemas.microsoft.com/office/word" w:val="0"/>
+  </w:compat>
+  <w:rsids>
+    <w:rsidRoot w:val="00B025A5"/>
+    <w:rsid w:val="00B025A5"/>
+  </w:rsids>
+  <m:mathPr>
+    <m:mathFont m:val="Cambria Math"/>
+    <m:brkBin m:val="before"/>
+    <m:brkBinSub m:val="--"/>
+    <m:smallFrac m:val="0"/>
+    <m:dispDef/>
+    <m:lMargin m:val="0"/>
+    <m:rMargin m:val="0"/>
+    <m:defJc m:val="centerGroup"/>
+    <m:wrapIndent m:val="1440"/>
+    <m:intLim m:val="subSup"/>
+    <m:naryLim m:val="undOvr"/>
+  </m:mathPr>
+  <w:themeFontLang w:val="vi-VN"/>
+  <w:clrSchemeMapping w:bg1="light1" w:t1="dark1" w:bg2="light2" w:t2="dark2" w:accent1="accent1" w:accent2="accent2" w:accent3="accent3" w:accent4="accent4" w:accent5="accent5" w:accent6="accent6" w:hyperlink="hyperlink" w:followedHyperlink="followedHyperlink"/>
+  <w:decimalSymbol w:val="."/>
+  <w:listSeparator w:val=","/>
+  <w15:chartTrackingRefBased/>
+</w:settings>
+</file>
+
+<file path=word/glossary/styles.xml><?xml version="1.0" encoding="utf-8"?>
+<w:styles xmlns:mc="http://schemas.openxmlformats.org/markup-compatibility/2006" xmlns:r="http://schemas.openxmlformats.org/officeDocument/2006/relationships" xmlns:w="http://schemas.openxmlformats.org/wordprocessingml/2006/main" xmlns:w14="http://schemas.microsoft.com/office/word/2010/wordml" xmlns:w15="http://schemas.microsoft.com/office/word/2012/wordml" xmlns:w16cex="http://schemas.microsoft.com/office/word/2018/wordml/cex" xmlns:w16cid="http://schemas.microsoft.com/office/word/2016/wordml/cid" xmlns:w16="http://schemas.microsoft.com/office/word/2018/wordml" xmlns:w16sdtdh="http://schemas.microsoft.com/office/word/2020/wordml/sdtdatahash" xmlns:w16se="http://schemas.microsoft.com/office/word/2015/wordml/symex" mc:Ignorable="w14 w15 w16se w16cid w16 w16cex w16sdtdh">
+  <w:docDefaults>
+    <w:rPrDefault>
+      <w:rPr>
+        <w:rFonts w:asciiTheme="minorHAnsi" w:eastAsiaTheme="minorEastAsia" w:hAnsiTheme="minorHAnsi" w:cstheme="minorBidi"/>
+        <w:sz w:val="22"/>
+        <w:szCs w:val="22"/>
+        <w:lang w:val="vi-VN" w:eastAsia="vi-VN" w:bidi="ar-SA"/>
+      </w:rPr>
+    </w:rPrDefault>
+    <w:pPrDefault>
+      <w:pPr>
+        <w:spacing w:after="160" w:line="259" w:lineRule="auto"/>
+      </w:pPr>
+    </w:pPrDefault>
+  </w:docDefaults>
+  <w:latentStyles w:defLockedState="0" w:defUIPriority="99" w:defSemiHidden="0" w:defUnhideWhenUsed="0" w:defQFormat="0" w:count="376">
+    <w:lsdException w:name="Normal" w:uiPriority="0" w:qFormat="1"/>
+    <w:lsdException w:name="heading 1" w:uiPriority="9" w:qFormat="1"/>
+    <w:lsdException w:name="heading 2" w:semiHidden="1" w:uiPriority="9" w:unhideWhenUsed="1" w:qFormat="1"/>
+    <w:lsdException w:name="heading 3" w:semiHidden="1" w:uiPriority="9" w:unhideWhenUsed="1" w:qFormat="1"/>
+    <w:lsdException w:name="heading 4" w:semiHidden="1" w:uiPriority="9" w:unhideWhenUsed="1" w:qFormat="1"/>
+    <w:lsdException w:name="heading 5" w:semiHidden="1" w:uiPriority="9" w:unhideWhenUsed="1" w:qFormat="1"/>
+    <w:lsdException w:name="heading 6" w:semiHidden="1" w:uiPriority="9" w:unhideWhenUsed="1" w:qFormat="1"/>
+    <w:lsdException w:name="heading 7" w:semiHidden="1" w:uiPriority="9" w:unhideWhenUsed="1" w:qFormat="1"/>
+    <w:lsdException w:name="heading 8" w:semiHidden="1" w:uiPriority="9" w:unhideWhenUsed="1" w:qFormat="1"/>
+    <w:lsdException w:name="heading 9" w:semiHidden="1" w:uiPriority="9" w:unhideWhenUsed="1" w:qFormat="1"/>
+    <w:lsdException w:name="index 1" w:semiHidden="1" w:unhideWhenUsed="1"/>
+    <w:lsdException w:name="index 2" w:semiHidden="1" w:unhideWhenUsed="1"/>
+    <w:lsdException w:name="index 3" w:semiHidden="1" w:unhideWhenUsed="1"/>
+    <w:lsdException w:name="index 4" w:semiHidden="1" w:unhideWhenUsed="1"/>
+    <w:lsdException w:name="index 5" w:semiHidden="1" w:unhideWhenUsed="1"/>
+    <w:lsdException w:name="index 6" w:semiHidden="1" w:unhideWhenUsed="1"/>
+    <w:lsdException w:name="index 7" w:semiHidden="1" w:unhideWhenUsed="1"/>
+    <w:lsdException w:name="index 8" w:semiHidden="1" w:unhideWhenUsed="1"/>
+    <w:lsdException w:name="index 9" w:semiHidden="1" w:unhideWhenUsed="1"/>
+    <w:lsdException w:name="toc 1" w:semiHidden="1" w:uiPriority="39" w:unhideWhenUsed="1"/>
+    <w:lsdException w:name="toc 2" w:semiHidden="1" w:uiPriority="39" w:unhideWhenUsed="1"/>
+    <w:lsdException w:name="toc 3" w:semiHidden="1" w:uiPriority="39" w:unhideWhenUsed="1"/>
+    <w:lsdException w:name="toc 4" w:semiHidden="1" w:uiPriority="39" w:unhideWhenUsed="1"/>
+    <w:lsdException w:name="toc 5" w:semiHidden="1" w:uiPriority="39" w:unhideWhenUsed="1"/>
+    <w:lsdException w:name="toc 6" w:semiHidden="1" w:uiPriority="39" w:unhideWhenUsed="1"/>
+    <w:lsdException w:name="toc 7" w:semiHidden="1" w:uiPriority="39" w:unhideWhenUsed="1"/>
+    <w:lsdException w:name="toc 8" w:semiHidden="1" w:uiPriority="39" w:unhideWhenUsed="1"/>
+    <w:lsdException w:name="toc 9" w:semiHidden="1" w:uiPriority="39" w:unhideWhenUsed="1"/>
+    <w:lsdException w:name="Normal Indent" w:semiHidden="1" w:unhideWhenUsed="1"/>
+    <w:lsdException w:name="footnote text" w:semiHidden="1" w:unhideWhenUsed="1"/>
+    <w:lsdException w:name="annotation text" w:semiHidden="1" w:unhideWhenUsed="1"/>
+    <w:lsdException w:name="header" w:semiHidden="1" w:unhideWhenUsed="1"/>
+    <w:lsdException w:name="footer" w:semiHidden="1" w:unhideWhenUsed="1"/>
+    <w:lsdException w:name="index heading" w:semiHidden="1" w:unhideWhenUsed="1"/>
+    <w:lsdException w:name="caption" w:semiHidden="1" w:uiPriority="35" w:unhideWhenUsed="1" w:qFormat="1"/>
+    <w:lsdException w:name="table of figures" w:semiHidden="1" w:unhideWhenUsed="1"/>
+    <w:lsdException w:name="envelope address" w:semiHidden="1" w:unhideWhenUsed="1"/>
+    <w:lsdException w:name="envelope return" w:semiHidden="1" w:unhideWhenUsed="1"/>
+    <w:lsdException w:name="footnote reference" w:semiHidden="1" w:unhideWhenUsed="1"/>
+    <w:lsdException w:name="annotation reference" w:semiHidden="1" w:unhideWhenUsed="1"/>
+    <w:lsdException w:name="line number" w:semiHidden="1" w:unhideWhenUsed="1"/>
+    <w:lsdException w:name="page number" w:semiHidden="1" w:unhideWhenUsed="1"/>
+    <w:lsdException w:name="endnote reference" w:semiHidden="1" w:unhideWhenUsed="1"/>
+    <w:lsdException w:name="endnote text" w:semiHidden="1" w:unhideWhenUsed="1"/>
+    <w:lsdException w:name="table of authorities" w:semiHidden="1" w:unhideWhenUsed="1"/>
+    <w:lsdException w:name="macro" w:semiHidden="1" w:unhideWhenUsed="1"/>
+    <w:lsdException w:name="toa heading" w:semiHidden="1" w:unhideWhenUsed="1"/>
+    <w:lsdException w:name="List" w:semiHidden="1" w:unhideWhenUsed="1"/>
+    <w:lsdException w:name="List Bullet" w:semiHidden="1" w:unhideWhenUsed="1"/>
+    <w:lsdException w:name="List Number" w:semiHidden="1" w:unhideWhenUsed="1"/>
+    <w:lsdException w:name="List 2" w:semiHidden="1" w:unhideWhenUsed="1"/>
+    <w:lsdException w:name="List 3" w:semiHidden="1" w:unhideWhenUsed="1"/>
+    <w:lsdException w:name="List 4" w:semiHidden="1" w:unhideWhenUsed="1"/>
+    <w:lsdException w:name="List 5" w:semiHidden="1" w:unhideWhenUsed="1"/>
+    <w:lsdException w:name="List Bullet 2" w:semiHidden="1" w:unhideWhenUsed="1"/>
+    <w:lsdException w:name="List Bullet 3" w:semiHidden="1" w:unhideWhenUsed="1"/>
+    <w:lsdException w:name="List Bullet 4" w:semiHidden="1" w:unhideWhenUsed="1"/>
+    <w:lsdException w:name="List Bullet 5" w:semiHidden="1" w:unhideWhenUsed="1"/>
+    <w:lsdException w:name="List Number 2" w:semiHidden="1" w:unhideWhenUsed="1"/>
+    <w:lsdException w:name="List Number 3" w:semiHidden="1" w:unhideWhenUsed="1"/>
+    <w:lsdException w:name="List Number 4" w:semiHidden="1" w:unhideWhenUsed="1"/>
+    <w:lsdException w:name="List Number 5" w:semiHidden="1" w:unhideWhenUsed="1"/>
+    <w:lsdException w:name="Title" w:uiPriority="10" w:qFormat="1"/>
+    <w:lsdException w:name="Closing" w:semiHidden="1" w:unhideWhenUsed="1"/>
+    <w:lsdException w:name="Signature" w:semiHidden="1" w:unhideWhenUsed="1"/>
+    <w:lsdException w:name="Default Paragraph Font" w:semiHidden="1" w:uiPriority="1" w:unhideWhenUsed="1"/>
+    <w:lsdException w:name="Body Text" w:semiHidden="1" w:unhideWhenUsed="1"/>
+    <w:lsdException w:name="Body Text Indent" w:semiHidden="1" w:unhideWhenUsed="1"/>
+    <w:lsdException w:name="List Continue" w:semiHidden="1" w:unhideWhenUsed="1"/>
+    <w:lsdException w:name="List Continue 2" w:semiHidden="1" w:unhideWhenUsed="1"/>
+    <w:lsdException w:name="List Continue 3" w:semiHidden="1" w:unhideWhenUsed="1"/>
+    <w:lsdException w:name="List Continue 4" w:semiHidden="1" w:unhideWhenUsed="1"/>
+    <w:lsdException w:name="List Continue 5" w:semiHidden="1" w:unhideWhenUsed="1"/>
+    <w:lsdException w:name="Message Header" w:semiHidden="1" w:unhideWhenUsed="1"/>
+    <w:lsdException w:name="Subtitle" w:uiPriority="11" w:qFormat="1"/>
+    <w:lsdException w:name="Salutation" w:semiHidden="1" w:unhideWhenUsed="1"/>
+    <w:lsdException w:name="Date" w:semiHidden="1" w:unhideWhenUsed="1"/>
+    <w:lsdException w:name="Body Text First Indent" w:semiHidden="1" w:unhideWhenUsed="1"/>
+    <w:lsdException w:name="Body Text First Indent 2" w:semiHidden="1" w:unhideWhenUsed="1"/>
+    <w:lsdException w:name="Note Heading" w:semiHidden="1" w:unhideWhenUsed="1"/>
+    <w:lsdException w:name="Body Text 2" w:semiHidden="1" w:unhideWhenUsed="1"/>
+    <w:lsdException w:name="Body Text 3" w:semiHidden="1" w:unhideWhenUsed="1"/>
+    <w:lsdException w:name="Body Text Indent 2" w:semiHidden="1" w:unhideWhenUsed="1"/>
+    <w:lsdException w:name="Body Text Indent 3" w:semiHidden="1" w:unhideWhenUsed="1"/>
+    <w:lsdException w:name="Block Text" w:semiHidden="1" w:unhideWhenUsed="1"/>
+    <w:lsdException w:name="Hyperlink" w:semiHidden="1" w:unhideWhenUsed="1"/>
+    <w:lsdException w:name="FollowedHyperlink" w:semiHidden="1" w:unhideWhenUsed="1"/>
+    <w:lsdException w:name="Strong" w:uiPriority="22" w:qFormat="1"/>
+    <w:lsdException w:name="Emphasis" w:uiPriority="20" w:qFormat="1"/>
+    <w:lsdException w:name="Document Map" w:semiHidden="1" w:unhideWhenUsed="1"/>
+    <w:lsdException w:name="Plain Text" w:semiHidden="1" w:unhideWhenUsed="1"/>
+    <w:lsdException w:name="E-mail Signature" w:semiHidden="1" w:unhideWhenUsed="1"/>
+    <w:lsdException w:name="HTML Top of Form" w:semiHidden="1" w:unhideWhenUsed="1"/>
+    <w:lsdException w:name="HTML Bottom of Form" w:semiHidden="1" w:unhideWhenUsed="1"/>
+    <w:lsdException w:name="Normal (Web)" w:semiHidden="1" w:unhideWhenUsed="1"/>
+    <w:lsdException w:name="HTML Acronym" w:semiHidden="1" w:unhideWhenUsed="1"/>
+    <w:lsdException w:name="HTML Address" w:semiHidden="1" w:unhideWhenUsed="1"/>
+    <w:lsdException w:name="HTML Cite" w:semiHidden="1" w:unhideWhenUsed="1"/>
+    <w:lsdException w:name="HTML Code" w:semiHidden="1" w:unhideWhenUsed="1"/>
+    <w:lsdException w:name="HTML Definition" w:semiHidden="1" w:unhideWhenUsed="1"/>
+    <w:lsdException w:name="HTML Keyboard" w:semiHidden="1" w:unhideWhenUsed="1"/>
+    <w:lsdException w:name="HTML Preformatted" w:semiHidden="1" w:unhideWhenUsed="1"/>
+    <w:lsdException w:name="HTML Sample" w:semiHidden="1" w:unhideWhenUsed="1"/>
+    <w:lsdException w:name="HTML Typewriter" w:semiHidden="1" w:unhideWhenUsed="1"/>
+    <w:lsdException w:name="HTML Variable" w:semiHidden="1" w:unhideWhenUsed="1"/>
+    <w:lsdException w:name="Normal Table" w:semiHidden="1" w:unhideWhenUsed="1"/>
+    <w:lsdException w:name="annotation subject" w:semiHidden="1" w:unhideWhenUsed="1"/>
+    <w:lsdException w:name="No List" w:semiHidden="1" w:unhideWhenUsed="1"/>
+    <w:lsdException w:name="Outline List 1" w:semiHidden="1" w:unhideWhenUsed="1"/>
+    <w:lsdException w:name="Outline List 2" w:semiHidden="1" w:unhideWhenUsed="1"/>
+    <w:lsdException w:name="Outline List 3" w:semiHidden="1" w:unhideWhenUsed="1"/>
+    <w:lsdException w:name="Table Simple 1" w:semiHidden="1" w:unhideWhenUsed="1"/>
+    <w:lsdException w:name="Table Simple 2" w:semiHidden="1" w:unhideWhenUsed="1"/>
+    <w:lsdException w:name="Table Simple 3" w:semiHidden="1" w:unhideWhenUsed="1"/>
+    <w:lsdException w:name="Table Classic 1" w:semiHidden="1" w:unhideWhenUsed="1"/>
+    <w:lsdException w:name="Table Classic 2" w:semiHidden="1" w:unhideWhenUsed="1"/>
+    <w:lsdException w:name="Table Classic 3" w:semiHidden="1" w:unhideWhenUsed="1"/>
+    <w:lsdException w:name="Table Classic 4" w:semiHidden="1" w:unhideWhenUsed="1"/>
+    <w:lsdException w:name="Table Colorful 1" w:semiHidden="1" w:unhideWhenUsed="1"/>
+    <w:lsdException w:name="Table Colorful 2" w:semiHidden="1" w:unhideWhenUsed="1"/>
+    <w:lsdException w:name="Table Colorful 3" w:semiHidden="1" w:unhideWhenUsed="1"/>
+    <w:lsdException w:name="Table Columns 1" w:semiHidden="1" w:unhideWhenUsed="1"/>
+    <w:lsdException w:name="Table Columns 2" w:semiHidden="1" w:unhideWhenUsed="1"/>
+    <w:lsdException w:name="Table Columns 3" w:semiHidden="1" w:unhideWhenUsed="1"/>
+    <w:lsdException w:name="Table Columns 4" w:semiHidden="1" w:unhideWhenUsed="1"/>
+    <w:lsdException w:name="Table Columns 5" w:semiHidden="1" w:unhideWhenUsed="1"/>
+    <w:lsdException w:name="Table Grid 1" w:semiHidden="1" w:unhideWhenUsed="1"/>
+    <w:lsdException w:name="Table Grid 2" w:semiHidden="1" w:unhideWhenUsed="1"/>
+    <w:lsdException w:name="Table Grid 3" w:semiHidden="1" w:unhideWhenUsed="1"/>
+    <w:lsdException w:name="Table Grid 4" w:semiHidden="1" w:unhideWhenUsed="1"/>
+    <w:lsdException w:name="Table Grid 5" w:semiHidden="1" w:unhideWhenUsed="1"/>
+    <w:lsdException w:name="Table Grid 6" w:semiHidden="1" w:unhideWhenUsed="1"/>
+    <w:lsdException w:name="Table Grid 7" w:semiHidden="1" w:unhideWhenUsed="1"/>
+    <w:lsdException w:name="Table Grid 8" w:semiHidden="1" w:unhideWhenUsed="1"/>
+    <w:lsdException w:name="Table List 1" w:semiHidden="1" w:unhideWhenUsed="1"/>
+    <w:lsdException w:name="Table List 2" w:semiHidden="1" w:unhideWhenUsed="1"/>
+    <w:lsdException w:name="Table List 3" w:semiHidden="1" w:unhideWhenUsed="1"/>
+    <w:lsdException w:name="Table List 4" w:semiHidden="1" w:unhideWhenUsed="1"/>
+    <w:lsdException w:name="Table List 5" w:semiHidden="1" w:unhideWhenUsed="1"/>
+    <w:lsdException w:name="Table List 6" w:semiHidden="1" w:unhideWhenUsed="1"/>
+    <w:lsdException w:name="Table List 7" w:semiHidden="1" w:unhideWhenUsed="1"/>
+    <w:lsdException w:name="Table List 8" w:semiHidden="1" w:unhideWhenUsed="1"/>
+    <w:lsdException w:name="Table 3D effects 1" w:semiHidden="1" w:unhideWhenUsed="1"/>
+    <w:lsdException w:name="Table 3D effects 2" w:semiHidden="1" w:unhideWhenUsed="1"/>
+    <w:lsdException w:name="Table 3D effects 3" w:semiHidden="1" w:unhideWhenUsed="1"/>
+    <w:lsdException w:name="Table Contemporary" w:semiHidden="1" w:unhideWhenUsed="1"/>
+    <w:lsdException w:name="Table Elegant" w:semiHidden="1" w:unhideWhenUsed="1"/>
+    <w:lsdException w:name="Table Professional" w:semiHidden="1" w:unhideWhenUsed="1"/>
+    <w:lsdException w:name="Table Subtle 1" w:semiHidden="1" w:unhideWhenUsed="1"/>
+    <w:lsdException w:name="Table Subtle 2" w:semiHidden="1" w:unhideWhenUsed="1"/>
+    <w:lsdException w:name="Table Web 1" w:semiHidden="1" w:unhideWhenUsed="1"/>
+    <w:lsdException w:name="Table Web 2" w:semiHidden="1" w:unhideWhenUsed="1"/>
+    <w:lsdException w:name="Table Web 3" w:semiHidden="1" w:unhideWhenUsed="1"/>
+    <w:lsdException w:name="Balloon Text" w:semiHidden="1" w:unhideWhenUsed="1"/>
+    <w:lsdException w:name="Table Grid" w:uiPriority="39"/>
+    <w:lsdException w:name="Table Theme" w:semiHidden="1" w:unhideWhenUsed="1"/>
+    <w:lsdException w:name="Placeholder Text" w:semiHidden="1"/>
+    <w:lsdException w:name="No Spacing" w:uiPriority="1" w:qFormat="1"/>
+    <w:lsdException w:name="Light Shading" w:uiPriority="60"/>
+    <w:lsdException w:name="Light List" w:uiPriority="61"/>
+    <w:lsdException w:name="Light Grid" w:uiPriority="62"/>
+    <w:lsdException w:name="Medium Shading 1" w:uiPriority="63"/>
+    <w:lsdException w:name="Medium Shading 2" w:uiPriority="64"/>
+    <w:lsdException w:name="Medium List 1" w:uiPriority="65"/>
+    <w:lsdException w:name="Medium List 2" w:uiPriority="66"/>
+    <w:lsdException w:name="Medium Grid 1" w:uiPriority="67"/>
+    <w:lsdException w:name="Medium Grid 2" w:uiPriority="68"/>
+    <w:lsdException w:name="Medium Grid 3" w:uiPriority="69"/>
+    <w:lsdException w:name="Dark List" w:uiPriority="70"/>
+    <w:lsdException w:name="Colorful Shading" w:uiPriority="71"/>
+    <w:lsdException w:name="Colorful List" w:uiPriority="72"/>
+    <w:lsdException w:name="Colorful Grid" w:uiPriority="73"/>
+    <w:lsdException w:name="Light Shading Accent 1" w:uiPriority="60"/>
+    <w:lsdException w:name="Light List Accent 1" w:uiPriority="61"/>
+    <w:lsdException w:name="Light Grid Accent 1" w:uiPriority="62"/>
+    <w:lsdException w:name="Medium Shading 1 Accent 1" w:uiPriority="63"/>
+    <w:lsdException w:name="Medium Shading 2 Accent 1" w:uiPriority="64"/>
+    <w:lsdException w:name="Medium List 1 Accent 1" w:uiPriority="65"/>
+    <w:lsdException w:name="Revision" w:semiHidden="1"/>
+    <w:lsdException w:name="List Paragraph" w:uiPriority="34" w:qFormat="1"/>
+    <w:lsdException w:name="Quote" w:uiPriority="29" w:qFormat="1"/>
+    <w:lsdException w:name="Intense Quote" w:uiPriority="30" w:qFormat="1"/>
+    <w:lsdException w:name="Medium List 2 Accent 1" w:uiPriority="66"/>
+    <w:lsdException w:name="Medium Grid 1 Accent 1" w:uiPriority="67"/>
+    <w:lsdException w:name="Medium Grid 2 Accent 1" w:uiPriority="68"/>
+    <w:lsdException w:name="Medium Grid 3 Accent 1" w:uiPriority="69"/>
+    <w:lsdException w:name="Dark List Accent 1" w:uiPriority="70"/>
+    <w:lsdException w:name="Colorful Shading Accent 1" w:uiPriority="71"/>
+    <w:lsdException w:name="Colorful List Accent 1" w:uiPriority="72"/>
+    <w:lsdException w:name="Colorful Grid Accent 1" w:uiPriority="73"/>
+    <w:lsdException w:name="Light Shading Accent 2" w:uiPriority="60"/>
+    <w:lsdException w:name="Light List Accent 2" w:uiPriority="61"/>
+    <w:lsdException w:name="Light Grid Accent 2" w:uiPriority="62"/>
+    <w:lsdException w:name="Medium Shading 1 Accent 2" w:uiPriority="63"/>
+    <w:lsdException w:name="Medium Shading 2 Accent 2" w:uiPriority="64"/>
+    <w:lsdException w:name="Medium List 1 Accent 2" w:uiPriority="65"/>
+    <w:lsdException w:name="Medium List 2 Accent 2" w:uiPriority="66"/>
+    <w:lsdException w:name="Medium Grid 1 Accent 2" w:uiPriority="67"/>
+    <w:lsdException w:name="Medium Grid 2 Accent 2" w:uiPriority="68"/>
+    <w:lsdException w:name="Medium Grid 3 Accent 2" w:uiPriority="69"/>
+    <w:lsdException w:name="Dark List Accent 2" w:uiPriority="70"/>
+    <w:lsdException w:name="Colorful Shading Accent 2" w:uiPriority="71"/>
+    <w:lsdException w:name="Colorful List Accent 2" w:uiPriority="72"/>
+    <w:lsdException w:name="Colorful Grid Accent 2" w:uiPriority="73"/>
+    <w:lsdException w:name="Light Shading Accent 3" w:uiPriority="60"/>
+    <w:lsdException w:name="Light List Accent 3" w:uiPriority="61"/>
+    <w:lsdException w:name="Light Grid Accent 3" w:uiPriority="62"/>
+    <w:lsdException w:name="Medium Shading 1 Accent 3" w:uiPriority="63"/>
+    <w:lsdException w:name="Medium Shading 2 Accent 3" w:uiPriority="64"/>
+    <w:lsdException w:name="Medium List 1 Accent 3" w:uiPriority="65"/>
+    <w:lsdException w:name="Medium List 2 Accent 3" w:uiPriority="66"/>
+    <w:lsdException w:name="Medium Grid 1 Accent 3" w:uiPriority="67"/>
+    <w:lsdException w:name="Medium Grid 2 Accent 3" w:uiPriority="68"/>
+    <w:lsdException w:name="Medium Grid 3 Accent 3" w:uiPriority="69"/>
+    <w:lsdException w:name="Dark List Accent 3" w:uiPriority="70"/>
+    <w:lsdException w:name="Colorful Shading Accent 3" w:uiPriority="71"/>
+    <w:lsdException w:name="Colorful List Accent 3" w:uiPriority="72"/>
+    <w:lsdException w:name="Colorful Grid Accent 3" w:uiPriority="73"/>
+    <w:lsdException w:name="Light Shading Accent 4" w:uiPriority="60"/>
+    <w:lsdException w:name="Light List Accent 4" w:uiPriority="61"/>
+    <w:lsdException w:name="Light Grid Accent 4" w:uiPriority="62"/>
+    <w:lsdException w:name="Medium Shading 1 Accent 4" w:uiPriority="63"/>
+    <w:lsdException w:name="Medium Shading 2 Accent 4" w:uiPriority="64"/>
+    <w:lsdException w:name="Medium List 1 Accent 4" w:uiPriority="65"/>
+    <w:lsdException w:name="Medium List 2 Accent 4" w:uiPriority="66"/>
+    <w:lsdException w:name="Medium Grid 1 Accent 4" w:uiPriority="67"/>
+    <w:lsdException w:name="Medium Grid 2 Accent 4" w:uiPriority="68"/>
+    <w:lsdException w:name="Medium Grid 3 Accent 4" w:uiPriority="69"/>
+    <w:lsdException w:name="Dark List Accent 4" w:uiPriority="70"/>
+    <w:lsdException w:name="Colorful Shading Accent 4" w:uiPriority="71"/>
+    <w:lsdException w:name="Colorful List Accent 4" w:uiPriority="72"/>
+    <w:lsdException w:name="Colorful Grid Accent 4" w:uiPriority="73"/>
+    <w:lsdException w:name="Light Shading Accent 5" w:uiPriority="60"/>
+    <w:lsdException w:name="Light List Accent 5" w:uiPriority="61"/>
+    <w:lsdException w:name="Light Grid Accent 5" w:uiPriority="62"/>
+    <w:lsdException w:name="Medium Shading 1 Accent 5" w:uiPriority="63"/>
+    <w:lsdException w:name="Medium Shading 2 Accent 5" w:uiPriority="64"/>
+    <w:lsdException w:name="Medium List 1 Accent 5" w:uiPriority="65"/>
+    <w:lsdException w:name="Medium List 2 Accent 5" w:uiPriority="66"/>
+    <w:lsdException w:name="Medium Grid 1 Accent 5" w:uiPriority="67"/>
+    <w:lsdException w:name="Medium Grid 2 Accent 5" w:uiPriority="68"/>
+    <w:lsdException w:name="Medium Grid 3 Accent 5" w:uiPriority="69"/>
+    <w:lsdException w:name="Dark List Accent 5" w:uiPriority="70"/>
+    <w:lsdException w:name="Colorful Shading Accent 5" w:uiPriority="71"/>
+    <w:lsdException w:name="Colorful List Accent 5" w:uiPriority="72"/>
+    <w:lsdException w:name="Colorful Grid Accent 5" w:uiPriority="73"/>
+    <w:lsdException w:name="Light Shading Accent 6" w:uiPriority="60"/>
+    <w:lsdException w:name="Light List Accent 6" w:uiPriority="61"/>
+    <w:lsdException w:name="Light Grid Accent 6" w:uiPriority="62"/>
+    <w:lsdException w:name="Medium Shading 1 Accent 6" w:uiPriority="63"/>
+    <w:lsdException w:name="Medium Shading 2 Accent 6" w:uiPriority="64"/>
+    <w:lsdException w:name="Medium List 1 Accent 6" w:uiPriority="65"/>
+    <w:lsdException w:name="Medium List 2 Accent 6" w:uiPriority="66"/>
+    <w:lsdException w:name="Medium Grid 1 Accent 6" w:uiPriority="67"/>
+    <w:lsdException w:name="Medium Grid 2 Accent 6" w:uiPriority="68"/>
+    <w:lsdException w:name="Medium Grid 3 Accent 6" w:uiPriority="69"/>
+    <w:lsdException w:name="Dark List Accent 6" w:uiPriority="70"/>
+    <w:lsdException w:name="Colorful Shading Accent 6" w:uiPriority="71"/>
+    <w:lsdException w:name="Colorful List Accent 6" w:uiPriority="72"/>
+    <w:lsdException w:name="Colorful Grid Accent 6" w:uiPriority="73"/>
+    <w:lsdException w:name="Subtle Emphasis" w:uiPriority="19" w:qFormat="1"/>
+    <w:lsdException w:name="Intense Emphasis" w:uiPriority="21" w:qFormat="1"/>
+    <w:lsdException w:name="Subtle Reference" w:uiPriority="31" w:qFormat="1"/>
+    <w:lsdException w:name="Intense Reference" w:uiPriority="32" w:qFormat="1"/>
+    <w:lsdException w:name="Book Title" w:uiPriority="33" w:qFormat="1"/>
+    <w:lsdException w:name="Bibliography" w:semiHidden="1" w:uiPriority="37" w:unhideWhenUsed="1"/>
+    <w:lsdException w:name="TOC Heading" w:semiHidden="1" w:uiPriority="39" w:unhideWhenUsed="1" w:qFormat="1"/>
+    <w:lsdException w:name="Plain Table 1" w:uiPriority="41"/>
+    <w:lsdException w:name="Plain Table 2" w:uiPriority="42"/>
+    <w:lsdException w:name="Plain Table 3" w:uiPriority="43"/>
+    <w:lsdException w:name="Plain Table 4" w:uiPriority="44"/>
+    <w:lsdException w:name="Plain Table 5" w:uiPriority="45"/>
+    <w:lsdException w:name="Grid Table Light" w:uiPriority="40"/>
+    <w:lsdException w:name="Grid Table 1 Light" w:uiPriority="46"/>
+    <w:lsdException w:name="Grid Table 2" w:uiPriority="47"/>
+    <w:lsdException w:name="Grid Table 3" w:uiPriority="48"/>
+    <w:lsdException w:name="Grid Table 4" w:uiPriority="49"/>
+    <w:lsdException w:name="Grid Table 5 Dark" w:uiPriority="50"/>
+    <w:lsdException w:name="Grid Table 6 Colorful" w:uiPriority="51"/>
+    <w:lsdException w:name="Grid Table 7 Colorful" w:uiPriority="52"/>
+    <w:lsdException w:name="Grid Table 1 Light Accent 1" w:uiPriority="46"/>
+    <w:lsdException w:name="Grid Table 2 Accent 1" w:uiPriority="47"/>
+    <w:lsdException w:name="Grid Table 3 Accent 1" w:uiPriority="48"/>
+    <w:lsdException w:name="Grid Table 4 Accent 1" w:uiPriority="49"/>
+    <w:lsdException w:name="Grid Table 5 Dark Accent 1" w:uiPriority="50"/>
+    <w:lsdException w:name="Grid Table 6 Colorful Accent 1" w:uiPriority="51"/>
+    <w:lsdException w:name="Grid Table 7 Colorful Accent 1" w:uiPriority="52"/>
+    <w:lsdException w:name="Grid Table 1 Light Accent 2" w:uiPriority="46"/>
+    <w:lsdException w:name="Grid Table 2 Accent 2" w:uiPriority="47"/>
+    <w:lsdException w:name="Grid Table 3 Accent 2" w:uiPriority="48"/>
+    <w:lsdException w:name="Grid Table 4 Accent 2" w:uiPriority="49"/>
+    <w:lsdException w:name="Grid Table 5 Dark Accent 2" w:uiPriority="50"/>
+    <w:lsdException w:name="Grid Table 6 Colorful Accent 2" w:uiPriority="51"/>
+    <w:lsdException w:name="Grid Table 7 Colorful Accent 2" w:uiPriority="52"/>
+    <w:lsdException w:name="Grid Table 1 Light Accent 3" w:uiPriority="46"/>
+    <w:lsdException w:name="Grid Table 2 Accent 3" w:uiPriority="47"/>
+    <w:lsdException w:name="Grid Table 3 Accent 3" w:uiPriority="48"/>
+    <w:lsdException w:name="Grid Table 4 Accent 3" w:uiPriority="49"/>
+    <w:lsdException w:name="Grid Table 5 Dark Accent 3" w:uiPriority="50"/>
+    <w:lsdException w:name="Grid Table 6 Colorful Accent 3" w:uiPriority="51"/>
+    <w:lsdException w:name="Grid Table 7 Colorful Accent 3" w:uiPriority="52"/>
+    <w:lsdException w:name="Grid Table 1 Light Accent 4" w:uiPriority="46"/>
+    <w:lsdException w:name="Grid Table 2 Accent 4" w:uiPriority="47"/>
+    <w:lsdException w:name="Grid Table 3 Accent 4" w:uiPriority="48"/>
+    <w:lsdException w:name="Grid Table 4 Accent 4" w:uiPriority="49"/>
+    <w:lsdException w:name="Grid Table 5 Dark Accent 4" w:uiPriority="50"/>
+    <w:lsdException w:name="Grid Table 6 Colorful Accent 4" w:uiPriority="51"/>
+    <w:lsdException w:name="Grid Table 7 Colorful Accent 4" w:uiPriority="52"/>
+    <w:lsdException w:name="Grid Table 1 Light Accent 5" w:uiPriority="46"/>
+    <w:lsdException w:name="Grid Table 2 Accent 5" w:uiPriority="47"/>
+    <w:lsdException w:name="Grid Table 3 Accent 5" w:uiPriority="48"/>
+    <w:lsdException w:name="Grid Table 4 Accent 5" w:uiPriority="49"/>
+    <w:lsdException w:name="Grid Table 5 Dark Accent 5" w:uiPriority="50"/>
+    <w:lsdException w:name="Grid Table 6 Colorful Accent 5" w:uiPriority="51"/>
+    <w:lsdException w:name="Grid Table 7 Colorful Accent 5" w:uiPriority="52"/>
+    <w:lsdException w:name="Grid Table 1 Light Accent 6" w:uiPriority="46"/>
+    <w:lsdException w:name="Grid Table 2 Accent 6" w:uiPriority="47"/>
+    <w:lsdException w:name="Grid Table 3 Accent 6" w:uiPriority="48"/>
+    <w:lsdException w:name="Grid Table 4 Accent 6" w:uiPriority="49"/>
+    <w:lsdException w:name="Grid Table 5 Dark Accent 6" w:uiPriority="50"/>
+    <w:lsdException w:name="Grid Table 6 Colorful Accent 6" w:uiPriority="51"/>
+    <w:lsdException w:name="Grid Table 7 Colorful Accent 6" w:uiPriority="52"/>
+    <w:lsdException w:name="List Table 1 Light" w:uiPriority="46"/>
+    <w:lsdException w:name="List Table 2" w:uiPriority="47"/>
+    <w:lsdException w:name="List Table 3" w:uiPriority="48"/>
+    <w:lsdException w:name="List Table 4" w:uiPriority="49"/>
+    <w:lsdException w:name="List Table 5 Dark" w:uiPriority="50"/>
+    <w:lsdException w:name="List Table 6 Colorful" w:uiPriority="51"/>
+    <w:lsdException w:name="List Table 7 Colorful" w:uiPriority="52"/>
+    <w:lsdException w:name="List Table 1 Light Accent 1" w:uiPriority="46"/>
+    <w:lsdException w:name="List Table 2 Accent 1" w:uiPriority="47"/>
+    <w:lsdException w:name="List Table 3 Accent 1" w:uiPriority="48"/>
+    <w:lsdException w:name="List Table 4 Accent 1" w:uiPriority="49"/>
+    <w:lsdException w:name="List Table 5 Dark Accent 1" w:uiPriority="50"/>
+    <w:lsdException w:name="List Table 6 Colorful Accent 1" w:uiPriority="51"/>
+    <w:lsdException w:name="List Table 7 Colorful Accent 1" w:uiPriority="52"/>
+    <w:lsdException w:name="List Table 1 Light Accent 2" w:uiPriority="46"/>
+    <w:lsdException w:name="List Table 2 Accent 2" w:uiPriority="47"/>
+    <w:lsdException w:name="List Table 3 Accent 2" w:uiPriority="48"/>
+    <w:lsdException w:name="List Table 4 Accent 2" w:uiPriority="49"/>
+    <w:lsdException w:name="List Table 5 Dark Accent 2" w:uiPriority="50"/>
+    <w:lsdException w:name="List Table 6 Colorful Accent 2" w:uiPriority="51"/>
+    <w:lsdException w:name="List Table 7 Colorful Accent 2" w:uiPriority="52"/>
+    <w:lsdException w:name="List Table 1 Light Accent 3" w:uiPriority="46"/>
+    <w:lsdException w:name="List Table 2 Accent 3" w:uiPriority="47"/>
+    <w:lsdException w:name="List Table 3 Accent 3" w:uiPriority="48"/>
+    <w:lsdException w:name="List Table 4 Accent 3" w:uiPriority="49"/>
+    <w:lsdException w:name="List Table 5 Dark Accent 3" w:uiPriority="50"/>
+    <w:lsdException w:name="List Table 6 Colorful Accent 3" w:uiPriority="51"/>
+    <w:lsdException w:name="List Table 7 Colorful Accent 3" w:uiPriority="52"/>
+    <w:lsdException w:name="List Table 1 Light Accent 4" w:uiPriority="46"/>
+    <w:lsdException w:name="List Table 2 Accent 4" w:uiPriority="47"/>
+    <w:lsdException w:name="List Table 3 Accent 4" w:uiPriority="48"/>
+    <w:lsdException w:name="List Table 4 Accent 4" w:uiPriority="49"/>
+    <w:lsdException w:name="List Table 5 Dark Accent 4" w:uiPriority="50"/>
+    <w:lsdException w:name="List Table 6 Colorful Accent 4" w:uiPriority="51"/>
+    <w:lsdException w:name="List Table 7 Colorful Accent 4" w:uiPriority="52"/>
+    <w:lsdException w:name="List Table 1 Light Accent 5" w:uiPriority="46"/>
+    <w:lsdException w:name="List Table 2 Accent 5" w:uiPriority="47"/>
+    <w:lsdException w:name="List Table 3 Accent 5" w:uiPriority="48"/>
+    <w:lsdException w:name="List Table 4 Accent 5" w:uiPriority="49"/>
+    <w:lsdException w:name="List Table 5 Dark Accent 5" w:uiPriority="50"/>
+    <w:lsdException w:name="List Table 6 Colorful Accent 5" w:uiPriority="51"/>
+    <w:lsdException w:name="List Table 7 Colorful Accent 5" w:uiPriority="52"/>
+    <w:lsdException w:name="List Table 1 Light Accent 6" w:uiPriority="46"/>
+    <w:lsdException w:name="List Table 2 Accent 6" w:uiPriority="47"/>
+    <w:lsdException w:name="List Table 3 Accent 6" w:uiPriority="48"/>
+    <w:lsdException w:name="List Table 4 Accent 6" w:uiPriority="49"/>
+    <w:lsdException w:name="List Table 5 Dark Accent 6" w:uiPriority="50"/>
+    <w:lsdException w:name="List Table 6 Colorful Accent 6" w:uiPriority="51"/>
+    <w:lsdException w:name="List Table 7 Colorful Accent 6" w:uiPriority="52"/>
+    <w:lsdException w:name="Mention" w:semiHidden="1" w:unhideWhenUsed="1"/>
+    <w:lsdException w:name="Smart Hyperlink" w:semiHidden="1" w:unhideWhenUsed="1"/>
+    <w:lsdException w:name="Hashtag" w:semiHidden="1" w:unhideWhenUsed="1"/>
+    <w:lsdException w:name="Unresolved Mention" w:semiHidden="1" w:unhideWhenUsed="1"/>
+    <w:lsdException w:name="Smart Link" w:semiHidden="1" w:unhideWhenUsed="1"/>
+  </w:latentStyles>
+  <w:style w:type="paragraph" w:default="1" w:styleId="Normal">
+    <w:name w:val="Normal"/>
+    <w:qFormat/>
+  </w:style>
+  <w:style w:type="character" w:default="1" w:styleId="DefaultParagraphFont">
+    <w:name w:val="Default Paragraph Font"/>
+    <w:uiPriority w:val="1"/>
+    <w:semiHidden/>
+    <w:unhideWhenUsed/>
+  </w:style>
+  <w:style w:type="table" w:default="1" w:styleId="TableNormal">
+    <w:name w:val="Normal Table"/>
+    <w:uiPriority w:val="99"/>
+    <w:semiHidden/>
+    <w:unhideWhenUsed/>
+    <w:tblPr>
+      <w:tblInd w:w="0" w:type="dxa"/>
+      <w:tblCellMar>
+        <w:top w:w="0" w:type="dxa"/>
+        <w:left w:w="108" w:type="dxa"/>
+        <w:bottom w:w="0" w:type="dxa"/>
+        <w:right w:w="108" w:type="dxa"/>
+      </w:tblCellMar>
+    </w:tblPr>
+  </w:style>
+  <w:style w:type="numbering" w:default="1" w:styleId="NoList">
+    <w:name w:val="No List"/>
+    <w:uiPriority w:val="99"/>
+    <w:semiHidden/>
+    <w:unhideWhenUsed/>
+  </w:style>
+  <w:style w:type="character" w:styleId="PlaceholderText">
+    <w:name w:val="Placeholder Text"/>
+    <w:basedOn w:val="DefaultParagraphFont"/>
+    <w:uiPriority w:val="99"/>
+    <w:semiHidden/>
+    <w:rsid w:val="00B025A5"/>
+    <w:rPr>
+      <w:color w:val="808080"/>
+    </w:rPr>
+  </w:style>
+  <w:style w:type="paragraph" w:customStyle="1" w:styleId="FC939455AFD24F1BAD7032AF5FA5FC78">
+    <w:name w:val="FC939455AFD24F1BAD7032AF5FA5FC78"/>
+    <w:rsid w:val="00B025A5"/>
+  </w:style>
+  <w:style w:type="paragraph" w:customStyle="1" w:styleId="C7505ADE8BFC4BE7963CBCAC06953CC1">
+    <w:name w:val="C7505ADE8BFC4BE7963CBCAC06953CC1"/>
+    <w:rsid w:val="00B025A5"/>
+  </w:style>
+  <w:style w:type="paragraph" w:customStyle="1" w:styleId="DBBFADCC2EFD462D8D347F920E131080">
+    <w:name w:val="DBBFADCC2EFD462D8D347F920E131080"/>
+    <w:rsid w:val="00B025A5"/>
+  </w:style>
+</w:styles>
+</file>
+
+<file path=word/glossary/webSettings.xml><?xml version="1.0" encoding="utf-8"?>
+<w:webSettings xmlns:mc="http://schemas.openxmlformats.org/markup-compatibility/2006" xmlns:r="http://schemas.openxmlformats.org/officeDocument/2006/relationships" xmlns:w="http://schemas.openxmlformats.org/wordprocessingml/2006/main" xmlns:w14="http://schemas.microsoft.com/office/word/2010/wordml" xmlns:w15="http://schemas.microsoft.com/office/word/2012/wordml" xmlns:w16cex="http://schemas.microsoft.com/office/word/2018/wordml/cex" xmlns:w16cid="http://schemas.microsoft.com/office/word/2016/wordml/cid" xmlns:w16="http://schemas.microsoft.com/office/word/2018/wordml" xmlns:w16sdtdh="http://schemas.microsoft.com/office/word/2020/wordml/sdtdatahash" xmlns:w16se="http://schemas.microsoft.com/office/word/2015/wordml/symex" mc:Ignorable="w14 w15 w16se w16cid w16 w16cex w16sdtdh">
+  <w:optimizeForBrowser/>
+  <w:allowPNG/>
+</w:webSettings>
 </file>
 
 <file path=word/theme/theme1.xml><?xml version="1.0" encoding="utf-8"?>
@@ -1855,74 +3750,16 @@
         <a:srgbClr val="800080"/>
       </a:folHlink>
     </a:clrScheme>
-    <a:fontScheme name="Office">
+    <a:fontScheme name="LMT">
       <a:majorFont>
-        <a:latin typeface="Cambria"/>
+        <a:latin typeface="Times New Roman"/>
         <a:ea typeface=""/>
         <a:cs typeface=""/>
-        <a:font script="Jpan" typeface="ＭＳ ゴシック"/>
-        <a:font script="Hang" typeface="맑은 고딕"/>
-        <a:font script="Hans" typeface="宋体"/>
-        <a:font script="Hant" typeface="新細明體"/>
-        <a:font script="Arab" typeface="Times New Roman"/>
-        <a:font script="Hebr" typeface="Times New Roman"/>
-        <a:font script="Thai" typeface="Angsana New"/>
-        <a:font script="Ethi" typeface="Nyala"/>
-        <a:font script="Beng" typeface="Vrinda"/>
-        <a:font script="Gujr" typeface="Shruti"/>
-        <a:font script="Khmr" typeface="MoolBoran"/>
-        <a:font script="Knda" typeface="Tunga"/>
-        <a:font script="Guru" typeface="Raavi"/>
-        <a:font script="Cans" typeface="Euphemia"/>
-        <a:font script="Cher" typeface="Plantagenet Cherokee"/>
-        <a:font script="Yiii" typeface="Microsoft Yi Baiti"/>
-        <a:font script="Tibt" typeface="Microsoft Himalaya"/>
-        <a:font script="Thaa" typeface="MV Boli"/>
-        <a:font script="Deva" typeface="Mangal"/>
-        <a:font script="Telu" typeface="Gautami"/>
-        <a:font script="Taml" typeface="Latha"/>
-        <a:font script="Syrc" typeface="Estrangelo Edessa"/>
-        <a:font script="Orya" typeface="Kalinga"/>
-        <a:font script="Mlym" typeface="Kartika"/>
-        <a:font script="Laoo" typeface="DokChampa"/>
-        <a:font script="Sinh" typeface="Iskoola Pota"/>
-        <a:font script="Mong" typeface="Mongolian Baiti"/>
-        <a:font script="Viet" typeface="Times New Roman"/>
-        <a:font script="Uigh" typeface="Microsoft Uighur"/>
       </a:majorFont>
       <a:minorFont>
-        <a:latin typeface="Calibri"/>
+        <a:latin typeface="Times New Roman"/>
         <a:ea typeface=""/>
         <a:cs typeface=""/>
-        <a:font script="Jpan" typeface="ＭＳ 明朝"/>
-        <a:font script="Hang" typeface="맑은 고딕"/>
-        <a:font script="Hans" typeface="宋体"/>
-        <a:font script="Hant" typeface="新細明體"/>
-        <a:font script="Arab" typeface="Arial"/>
-        <a:font script="Hebr" typeface="Arial"/>
-        <a:font script="Thai" typeface="Cordia New"/>
-        <a:font script="Ethi" typeface="Nyala"/>
-        <a:font script="Beng" typeface="Vrinda"/>
-        <a:font script="Gujr" typeface="Shruti"/>
-        <a:font script="Khmr" typeface="DaunPenh"/>
-        <a:font script="Knda" typeface="Tunga"/>
-        <a:font script="Guru" typeface="Raavi"/>
-        <a:font script="Cans" typeface="Euphemia"/>
-        <a:font script="Cher" typeface="Plantagenet Cherokee"/>
-        <a:font script="Yiii" typeface="Microsoft Yi Baiti"/>
-        <a:font script="Tibt" typeface="Microsoft Himalaya"/>
-        <a:font script="Thaa" typeface="MV Boli"/>
-        <a:font script="Deva" typeface="Mangal"/>
-        <a:font script="Telu" typeface="Gautami"/>
-        <a:font script="Taml" typeface="Latha"/>
-        <a:font script="Syrc" typeface="Estrangelo Edessa"/>
-        <a:font script="Orya" typeface="Kalinga"/>
-        <a:font script="Mlym" typeface="Kartika"/>
-        <a:font script="Laoo" typeface="DokChampa"/>
-        <a:font script="Sinh" typeface="Iskoola Pota"/>
-        <a:font script="Mong" typeface="Mongolian Baiti"/>
-        <a:font script="Viet" typeface="Arial"/>
-        <a:font script="Uigh" typeface="Microsoft Uighur"/>
       </a:minorFont>
     </a:fontScheme>
     <a:fmtScheme name="Office">
